--- a/LO52_2019_FGurlsDev/TP_compte_rendu.docx
+++ b/LO52_2019_FGurlsDev/TP_compte_rendu.docx
@@ -166,10 +166,7 @@
         <w:t>u</w:t>
       </w:r>
       <w:r>
-        <w:t>ser.</w:t>
-      </w:r>
-      <w:r>
-        <w:t>email</w:t>
+        <w:t>ser.email</w:t>
       </w:r>
       <w:proofErr w:type="spellEnd"/>
       <w:r>
@@ -189,9 +186,6 @@
         <w:pStyle w:val="a3"/>
         <w:ind w:left="420" w:firstLineChars="0" w:firstLine="0"/>
         <w:jc w:val="left"/>
-        <w:rPr>
-          <w:rFonts w:hint="eastAsia"/>
-        </w:rPr>
       </w:pPr>
       <w:r>
         <w:rPr>
@@ -250,10 +244,7 @@
         <w:jc w:val="left"/>
       </w:pPr>
       <w:r>
-        <w:t>GitHub desktop -&gt;</w:t>
-      </w:r>
-      <w:r>
-        <w:t xml:space="preserve"> Current branch -&gt; </w:t>
+        <w:t xml:space="preserve">GitHub desktop -&gt; Current branch -&gt; </w:t>
       </w:r>
       <w:proofErr w:type="spellStart"/>
       <w:r>
@@ -512,7 +503,6 @@
         <w:ind w:left="840" w:firstLineChars="0" w:firstLine="0"/>
         <w:jc w:val="left"/>
         <w:rPr>
-          <w:rFonts w:hint="eastAsia"/>
           <w:lang w:val="fr-FR"/>
         </w:rPr>
       </w:pPr>
@@ -551,9 +541,6 @@
         </w:numPr>
         <w:ind w:firstLineChars="0"/>
         <w:jc w:val="left"/>
-        <w:rPr>
-          <w:rFonts w:hint="eastAsia"/>
-        </w:rPr>
       </w:pPr>
       <w:proofErr w:type="spellStart"/>
       <w:r>
@@ -923,25 +910,1278 @@
     <w:p>
       <w:pPr>
         <w:pStyle w:val="1"/>
-      </w:pPr>
-      <w:r>
+        <w:rPr>
+          <w:lang w:val="fr-FR"/>
+        </w:rPr>
+      </w:pPr>
+      <w:r>
+        <w:rPr>
+          <w:lang w:val="fr-FR"/>
+        </w:rPr>
         <w:lastRenderedPageBreak/>
-        <w:t>TP</w:t>
-      </w:r>
-      <w:r>
-        <w:t>3</w:t>
+        <w:t>TP3</w:t>
+      </w:r>
+    </w:p>
+    <w:p>
+      <w:pPr>
+        <w:pStyle w:val="a3"/>
+        <w:numPr>
+          <w:ilvl w:val="0"/>
+          <w:numId w:val="7"/>
+        </w:numPr>
+        <w:ind w:firstLineChars="0"/>
+        <w:jc w:val="left"/>
+        <w:rPr>
+          <w:lang w:val="fr-FR"/>
+        </w:rPr>
+      </w:pPr>
+      <w:r>
+        <w:rPr>
+          <w:lang w:val="fr-FR"/>
+        </w:rPr>
+        <w:t>Implémentation de la libusb :</w:t>
+      </w:r>
+    </w:p>
+    <w:p>
+      <w:pPr>
+        <w:pStyle w:val="a3"/>
+        <w:numPr>
+          <w:ilvl w:val="1"/>
+          <w:numId w:val="7"/>
+        </w:numPr>
+        <w:ind w:firstLineChars="0"/>
+        <w:jc w:val="left"/>
+        <w:rPr>
+          <w:lang w:val="fr-FR"/>
+        </w:rPr>
+      </w:pPr>
+      <w:r>
+        <w:rPr>
+          <w:rFonts w:hint="eastAsia"/>
+          <w:lang w:val="fr-FR"/>
+        </w:rPr>
+        <w:t>F</w:t>
+      </w:r>
+      <w:r>
+        <w:rPr>
+          <w:lang w:val="fr-FR"/>
+        </w:rPr>
+        <w:t>ichiers sources :</w:t>
+      </w:r>
+      <w:r>
+        <w:rPr>
+          <w:lang w:val="fr-FR"/>
+        </w:rPr>
+        <w:t xml:space="preserve"> core.c, descriptor.c, io.c, sync.c, os/darwin_usb.c, os/linux_usbfs.c</w:t>
+      </w:r>
+    </w:p>
+    <w:p>
+      <w:pPr>
+        <w:pStyle w:val="a3"/>
+        <w:ind w:left="840" w:firstLineChars="0" w:firstLine="0"/>
+        <w:jc w:val="left"/>
+        <w:rPr>
+          <w:rFonts w:hint="eastAsia"/>
+        </w:rPr>
+      </w:pPr>
+      <w:proofErr w:type="spellStart"/>
+      <w:r>
+        <w:rPr>
+          <w:rFonts w:hint="eastAsia"/>
+        </w:rPr>
+        <w:t>F</w:t>
+      </w:r>
+      <w:r>
+        <w:t>ichiers</w:t>
+      </w:r>
+      <w:proofErr w:type="spellEnd"/>
+      <w:r>
+        <w:t xml:space="preserve"> headers :</w:t>
+      </w:r>
+      <w:r>
+        <w:t xml:space="preserve"> </w:t>
+      </w:r>
+      <w:proofErr w:type="spellStart"/>
+      <w:r>
+        <w:t>libusb.h</w:t>
+      </w:r>
+      <w:proofErr w:type="spellEnd"/>
+      <w:r>
+        <w:t xml:space="preserve">, </w:t>
+      </w:r>
+      <w:proofErr w:type="spellStart"/>
+      <w:r>
+        <w:t>libusb</w:t>
+      </w:r>
+      <w:r>
+        <w:t>i.h</w:t>
+      </w:r>
+      <w:proofErr w:type="spellEnd"/>
+      <w:r>
+        <w:t xml:space="preserve">, </w:t>
+      </w:r>
+      <w:proofErr w:type="spellStart"/>
+      <w:r>
+        <w:t>os</w:t>
+      </w:r>
+      <w:proofErr w:type="spellEnd"/>
+      <w:r>
+        <w:t>/</w:t>
+      </w:r>
+      <w:proofErr w:type="spellStart"/>
+      <w:r>
+        <w:t>darwin_usb.</w:t>
+      </w:r>
+      <w:r>
+        <w:t>h</w:t>
+      </w:r>
+      <w:proofErr w:type="spellEnd"/>
+      <w:r>
+        <w:t xml:space="preserve">, </w:t>
+      </w:r>
+      <w:proofErr w:type="spellStart"/>
+      <w:r>
+        <w:t>os</w:t>
+      </w:r>
+      <w:proofErr w:type="spellEnd"/>
+      <w:r>
+        <w:t>/</w:t>
+      </w:r>
+      <w:proofErr w:type="spellStart"/>
+      <w:r>
+        <w:t>linux_usbfs.</w:t>
+      </w:r>
+      <w:r>
+        <w:t>h</w:t>
+      </w:r>
+      <w:proofErr w:type="spellEnd"/>
+    </w:p>
+    <w:p>
+      <w:pPr>
+        <w:pStyle w:val="a3"/>
+        <w:numPr>
+          <w:ilvl w:val="1"/>
+          <w:numId w:val="7"/>
+        </w:numPr>
+        <w:ind w:firstLineChars="0"/>
+        <w:jc w:val="left"/>
+        <w:rPr>
+          <w:lang w:val="fr-FR"/>
+        </w:rPr>
+      </w:pPr>
+      <w:r>
+        <w:rPr>
+          <w:rFonts w:hint="eastAsia"/>
+          <w:lang w:val="fr-FR"/>
+        </w:rPr>
+        <w:t>M</w:t>
+      </w:r>
+      <w:r>
+        <w:rPr>
+          <w:lang w:val="fr-FR"/>
+        </w:rPr>
+        <w:t>odifier le fichier Rsc-libusb/libusb-1.0.3/libusb/Android.mk (MakeFile pour le composant libusb)</w:t>
+      </w:r>
+      <w:r>
+        <w:rPr>
+          <w:lang w:val="fr-FR"/>
+        </w:rPr>
+        <w:t> :</w:t>
+      </w:r>
+    </w:p>
+    <w:p>
+      <w:pPr>
+        <w:ind w:left="420" w:firstLine="420"/>
+        <w:jc w:val="left"/>
+      </w:pPr>
+      <w:r>
+        <w:t>LOCAL_PATH:=$(call my-</w:t>
+      </w:r>
+      <w:proofErr w:type="spellStart"/>
+      <w:r>
+        <w:t>dir</w:t>
+      </w:r>
+      <w:proofErr w:type="spellEnd"/>
+      <w:r>
+        <w:t>)</w:t>
+      </w:r>
+    </w:p>
+    <w:p>
+      <w:pPr>
+        <w:ind w:left="420" w:firstLine="420"/>
+        <w:jc w:val="left"/>
+      </w:pPr>
+      <w:r>
+        <w:t>include $(CLEAR_VARS)</w:t>
+      </w:r>
+    </w:p>
+    <w:p>
+      <w:pPr>
+        <w:ind w:left="420" w:firstLine="420"/>
+        <w:jc w:val="left"/>
+      </w:pPr>
+      <w:r>
+        <w:t>LOCAL_SRC_FILES:= \</w:t>
+      </w:r>
+    </w:p>
+    <w:p>
+      <w:pPr>
+        <w:pStyle w:val="a3"/>
+        <w:ind w:left="840"/>
+        <w:jc w:val="left"/>
+        <w:rPr>
+          <w:lang w:val="fr-FR"/>
+        </w:rPr>
+      </w:pPr>
+      <w:r>
+        <w:tab/>
+      </w:r>
+      <w:r>
+        <w:rPr>
+          <w:lang w:val="fr-FR"/>
+        </w:rPr>
+        <w:t>core.c \</w:t>
+      </w:r>
+    </w:p>
+    <w:p>
+      <w:pPr>
+        <w:pStyle w:val="a3"/>
+        <w:ind w:left="840"/>
+        <w:jc w:val="left"/>
+        <w:rPr>
+          <w:lang w:val="fr-FR"/>
+        </w:rPr>
+      </w:pPr>
+      <w:r>
+        <w:rPr>
+          <w:lang w:val="fr-FR"/>
+        </w:rPr>
+        <w:tab/>
+        <w:t>descriptor.c \</w:t>
+      </w:r>
+    </w:p>
+    <w:p>
+      <w:pPr>
+        <w:pStyle w:val="a3"/>
+        <w:ind w:left="840"/>
+        <w:jc w:val="left"/>
+        <w:rPr>
+          <w:lang w:val="fr-FR"/>
+        </w:rPr>
+      </w:pPr>
+      <w:r>
+        <w:rPr>
+          <w:lang w:val="fr-FR"/>
+        </w:rPr>
+        <w:tab/>
+        <w:t>io.c \</w:t>
+      </w:r>
+    </w:p>
+    <w:p>
+      <w:pPr>
+        <w:pStyle w:val="a3"/>
+        <w:ind w:left="840"/>
+        <w:jc w:val="left"/>
+        <w:rPr>
+          <w:lang w:val="fr-FR"/>
+        </w:rPr>
+      </w:pPr>
+      <w:r>
+        <w:rPr>
+          <w:lang w:val="fr-FR"/>
+        </w:rPr>
+        <w:tab/>
+        <w:t>sync.c \</w:t>
+      </w:r>
+    </w:p>
+    <w:p>
+      <w:pPr>
+        <w:pStyle w:val="a3"/>
+        <w:ind w:left="840"/>
+        <w:jc w:val="left"/>
+      </w:pPr>
+      <w:r>
+        <w:rPr>
+          <w:lang w:val="fr-FR"/>
+        </w:rPr>
+        <w:tab/>
+      </w:r>
+      <w:proofErr w:type="spellStart"/>
+      <w:r>
+        <w:t>os</w:t>
+      </w:r>
+      <w:proofErr w:type="spellEnd"/>
+      <w:r>
+        <w:t>/</w:t>
+      </w:r>
+      <w:proofErr w:type="spellStart"/>
+      <w:r>
+        <w:t>darwin_usb.c</w:t>
+      </w:r>
+      <w:proofErr w:type="spellEnd"/>
+      <w:r>
+        <w:t xml:space="preserve"> \</w:t>
+      </w:r>
+    </w:p>
+    <w:p>
+      <w:pPr>
+        <w:pStyle w:val="a3"/>
+        <w:ind w:left="840"/>
+        <w:jc w:val="left"/>
+      </w:pPr>
+      <w:r>
+        <w:tab/>
+      </w:r>
+      <w:proofErr w:type="spellStart"/>
+      <w:r>
+        <w:t>os</w:t>
+      </w:r>
+      <w:proofErr w:type="spellEnd"/>
+      <w:r>
+        <w:t>/</w:t>
+      </w:r>
+      <w:proofErr w:type="spellStart"/>
+      <w:r>
+        <w:t>linux_usbfs.c</w:t>
+      </w:r>
+      <w:proofErr w:type="spellEnd"/>
+    </w:p>
+    <w:p>
+      <w:pPr>
+        <w:ind w:left="420" w:firstLine="420"/>
+        <w:jc w:val="left"/>
+      </w:pPr>
+      <w:r>
+        <w:t>LOCAL_C_INCLUDES+= \</w:t>
+      </w:r>
+    </w:p>
+    <w:p>
+      <w:pPr>
+        <w:pStyle w:val="a3"/>
+        <w:ind w:left="840"/>
+        <w:jc w:val="left"/>
+      </w:pPr>
+      <w:r>
+        <w:tab/>
+        <w:t>$(LOCAL_PATH)</w:t>
+      </w:r>
+      <w:r>
+        <w:t xml:space="preserve"> </w:t>
+      </w:r>
+      <w:r>
+        <w:t>\</w:t>
+      </w:r>
+    </w:p>
+    <w:p>
+      <w:pPr>
+        <w:pStyle w:val="a3"/>
+        <w:ind w:left="840"/>
+        <w:jc w:val="left"/>
+      </w:pPr>
+      <w:r>
+        <w:tab/>
+        <w:t>$(LOCAL_PATH)/</w:t>
+      </w:r>
+      <w:proofErr w:type="spellStart"/>
+      <w:r>
+        <w:t>os</w:t>
+      </w:r>
+      <w:proofErr w:type="spellEnd"/>
+    </w:p>
+    <w:p>
+      <w:pPr>
+        <w:ind w:left="420" w:firstLine="420"/>
+        <w:jc w:val="left"/>
+        <w:rPr>
+          <w:rFonts w:hint="eastAsia"/>
+        </w:rPr>
+      </w:pPr>
+      <w:r>
+        <w:t>LOCAL_MODULE:=</w:t>
+      </w:r>
+      <w:proofErr w:type="spellStart"/>
+      <w:r>
+        <w:t>libusb</w:t>
+      </w:r>
+      <w:proofErr w:type="spellEnd"/>
+    </w:p>
+    <w:p>
+      <w:pPr>
+        <w:pStyle w:val="a3"/>
+        <w:ind w:left="840" w:firstLineChars="0" w:firstLine="0"/>
+        <w:jc w:val="left"/>
+        <w:rPr>
+          <w:rFonts w:hint="eastAsia"/>
+          <w:lang w:val="fr-FR"/>
+        </w:rPr>
+      </w:pPr>
+      <w:r>
+        <w:rPr>
+          <w:lang w:val="fr-FR"/>
+        </w:rPr>
+        <w:t>include $(BUILD_SHARED_LIBRARY)</w:t>
+      </w:r>
+    </w:p>
+    <w:p>
+      <w:pPr>
+        <w:pStyle w:val="a3"/>
+        <w:numPr>
+          <w:ilvl w:val="1"/>
+          <w:numId w:val="7"/>
+        </w:numPr>
+        <w:ind w:firstLineChars="0"/>
+        <w:jc w:val="left"/>
+        <w:rPr>
+          <w:lang w:val="fr-FR"/>
+        </w:rPr>
+      </w:pPr>
+      <w:r>
+        <w:rPr>
+          <w:lang w:val="fr-FR"/>
+        </w:rPr>
+        <w:t>Solution pour l’erreur TIMESPEC_TO_TIMEVAL - Rajouter les codes suivant dans le fichier io.c :</w:t>
+      </w:r>
+    </w:p>
+    <w:p>
+      <w:pPr>
+        <w:ind w:left="420" w:firstLine="420"/>
+        <w:jc w:val="left"/>
+      </w:pPr>
+      <w:r>
+        <w:t xml:space="preserve">#define TIMESPEC_TO_TIMEVAL(tv, </w:t>
+      </w:r>
+      <w:proofErr w:type="spellStart"/>
+      <w:r>
+        <w:t>ts</w:t>
+      </w:r>
+      <w:proofErr w:type="spellEnd"/>
+      <w:r>
+        <w:t>) do {</w:t>
+      </w:r>
+      <w:r>
+        <w:tab/>
+        <w:t>\</w:t>
+      </w:r>
+    </w:p>
+    <w:p>
+      <w:pPr>
+        <w:pStyle w:val="a3"/>
+        <w:ind w:left="840"/>
+        <w:jc w:val="left"/>
+      </w:pPr>
+      <w:r>
+        <w:tab/>
+        <w:t>(tv)-&gt;</w:t>
+      </w:r>
+      <w:proofErr w:type="spellStart"/>
+      <w:r>
+        <w:t>tv_sec</w:t>
+      </w:r>
+      <w:proofErr w:type="spellEnd"/>
+      <w:r>
+        <w:t xml:space="preserve"> = (</w:t>
+      </w:r>
+      <w:proofErr w:type="spellStart"/>
+      <w:r>
+        <w:t>ts</w:t>
+      </w:r>
+      <w:proofErr w:type="spellEnd"/>
+      <w:r>
+        <w:t>)-&gt;</w:t>
+      </w:r>
+      <w:proofErr w:type="spellStart"/>
+      <w:r>
+        <w:t>tv_sec</w:t>
+      </w:r>
+      <w:proofErr w:type="spellEnd"/>
+      <w:r>
+        <w:t>;</w:t>
+      </w:r>
+      <w:r>
+        <w:tab/>
+      </w:r>
+      <w:r>
+        <w:tab/>
+      </w:r>
+      <w:r>
+        <w:tab/>
+        <w:t>\</w:t>
+      </w:r>
+    </w:p>
+    <w:p>
+      <w:pPr>
+        <w:pStyle w:val="a3"/>
+        <w:ind w:left="840"/>
+        <w:jc w:val="left"/>
+      </w:pPr>
+      <w:r>
+        <w:tab/>
+        <w:t>(tv)-&gt;</w:t>
+      </w:r>
+      <w:proofErr w:type="spellStart"/>
+      <w:r>
+        <w:t>tv_usec</w:t>
+      </w:r>
+      <w:proofErr w:type="spellEnd"/>
+      <w:r>
+        <w:t xml:space="preserve"> = (</w:t>
+      </w:r>
+      <w:proofErr w:type="spellStart"/>
+      <w:r>
+        <w:t>ts</w:t>
+      </w:r>
+      <w:proofErr w:type="spellEnd"/>
+      <w:r>
+        <w:t>)-&gt;</w:t>
+      </w:r>
+      <w:proofErr w:type="spellStart"/>
+      <w:r>
+        <w:t>tv_nsec</w:t>
+      </w:r>
+      <w:proofErr w:type="spellEnd"/>
+      <w:r>
+        <w:t xml:space="preserve"> / 1000;</w:t>
+      </w:r>
+      <w:r>
+        <w:tab/>
+        <w:t>\</w:t>
+      </w:r>
+    </w:p>
+    <w:p>
+      <w:pPr>
+        <w:pStyle w:val="a3"/>
+        <w:ind w:left="840" w:firstLineChars="0" w:firstLine="0"/>
+        <w:jc w:val="left"/>
+        <w:rPr>
+          <w:rFonts w:hint="eastAsia"/>
+          <w:lang w:val="fr-FR"/>
+        </w:rPr>
+      </w:pPr>
+      <w:r>
+        <w:rPr>
+          <w:lang w:val="fr-FR"/>
+        </w:rPr>
+        <w:t>} while (0)</w:t>
+      </w:r>
+    </w:p>
+    <w:p>
+      <w:pPr>
+        <w:pStyle w:val="a3"/>
+        <w:numPr>
+          <w:ilvl w:val="1"/>
+          <w:numId w:val="7"/>
+        </w:numPr>
+        <w:ind w:firstLineChars="0"/>
+        <w:jc w:val="left"/>
+        <w:rPr>
+          <w:rFonts w:hint="eastAsia"/>
+          <w:lang w:val="fr-FR"/>
+        </w:rPr>
+      </w:pPr>
+      <w:r>
+        <w:rPr>
+          <w:rFonts w:hint="eastAsia"/>
+          <w:lang w:val="fr-FR"/>
+        </w:rPr>
+        <w:t>S</w:t>
+      </w:r>
+      <w:r>
+        <w:rPr>
+          <w:lang w:val="fr-FR"/>
+        </w:rPr>
+        <w:t>olution pour l’erreur library "libusb.so" not in prelink map – Rajouter la ligne</w:t>
+      </w:r>
+      <w:r>
+        <w:rPr>
+          <w:lang w:val="fr-FR"/>
+        </w:rPr>
+        <w:t xml:space="preserve"> suivante dans le fichier Android.mk :</w:t>
+      </w:r>
+      <w:r>
+        <w:rPr>
+          <w:lang w:val="fr-FR"/>
+        </w:rPr>
+        <w:t xml:space="preserve"> </w:t>
+      </w:r>
+      <w:r>
+        <w:rPr>
+          <w:lang w:val="fr-FR"/>
+        </w:rPr>
+        <w:t>LOCAL_PRELINK_MODULE:=false</w:t>
+      </w:r>
+    </w:p>
+    <w:p>
+      <w:pPr>
+        <w:pStyle w:val="a3"/>
+        <w:numPr>
+          <w:ilvl w:val="0"/>
+          <w:numId w:val="7"/>
+        </w:numPr>
+        <w:ind w:firstLineChars="0"/>
+        <w:jc w:val="left"/>
+        <w:rPr>
+          <w:lang w:val="fr-FR"/>
+        </w:rPr>
+      </w:pPr>
+      <w:r>
+        <w:rPr>
+          <w:lang w:val="fr-FR"/>
+        </w:rPr>
+        <w:t>Implémentation d’un nouveau produit Android :</w:t>
+      </w:r>
+    </w:p>
+    <w:p>
+      <w:pPr>
+        <w:pStyle w:val="a3"/>
+        <w:numPr>
+          <w:ilvl w:val="1"/>
+          <w:numId w:val="7"/>
+        </w:numPr>
+        <w:ind w:firstLineChars="0"/>
+        <w:jc w:val="left"/>
+        <w:rPr>
+          <w:lang w:val="fr-FR"/>
+        </w:rPr>
+      </w:pPr>
+      <w:r>
+        <w:rPr>
+          <w:lang w:val="fr-FR"/>
+        </w:rPr>
+        <w:t xml:space="preserve">Renommer le fichier </w:t>
+      </w:r>
+      <w:r>
+        <w:rPr>
+          <w:lang w:val="fr-FR"/>
+        </w:rPr>
+        <w:t>Rsc-libusb</w:t>
+      </w:r>
+      <w:r>
+        <w:rPr>
+          <w:lang w:val="fr-FR"/>
+        </w:rPr>
+        <w:t>/</w:t>
+      </w:r>
+      <w:r>
+        <w:rPr>
+          <w:lang w:val="fr-FR"/>
+        </w:rPr>
+        <w:t>device</w:t>
+      </w:r>
+      <w:r>
+        <w:rPr>
+          <w:lang w:val="fr-FR"/>
+        </w:rPr>
+        <w:t>/TP3_A_VOUS_JOUEZ.mk comme lo52_FGurlsDev.mk</w:t>
       </w:r>
       <w:bookmarkStart w:id="0" w:name="_GoBack"/>
       <w:bookmarkEnd w:id="0"/>
     </w:p>
     <w:p>
       <w:pPr>
-        <w:jc w:val="left"/>
+        <w:pStyle w:val="a3"/>
+        <w:numPr>
+          <w:ilvl w:val="1"/>
+          <w:numId w:val="7"/>
+        </w:numPr>
+        <w:ind w:firstLineChars="0"/>
+        <w:jc w:val="left"/>
+        <w:rPr>
+          <w:lang w:val="fr-FR"/>
+        </w:rPr>
+      </w:pPr>
+      <w:r>
+        <w:rPr>
+          <w:lang w:val="fr-FR"/>
+        </w:rPr>
+        <w:t>Modifier ce fichier :</w:t>
+      </w:r>
+    </w:p>
+    <w:p>
+      <w:pPr>
+        <w:pStyle w:val="a3"/>
+        <w:numPr>
+          <w:ilvl w:val="2"/>
+          <w:numId w:val="7"/>
+        </w:numPr>
+        <w:ind w:firstLineChars="0"/>
+        <w:jc w:val="left"/>
+        <w:rPr>
+          <w:lang w:val="fr-FR"/>
+        </w:rPr>
+      </w:pPr>
+      <w:r>
         <w:rPr>
           <w:rFonts w:hint="eastAsia"/>
           <w:lang w:val="fr-FR"/>
         </w:rPr>
-      </w:pPr>
+        <w:t>C</w:t>
+      </w:r>
+      <w:r>
+        <w:rPr>
+          <w:lang w:val="fr-FR"/>
+        </w:rPr>
+        <w:t>onfigurer les informations simples de produit :</w:t>
+      </w:r>
+    </w:p>
+    <w:p>
+      <w:pPr>
+        <w:ind w:left="1260"/>
+        <w:jc w:val="left"/>
+      </w:pPr>
+      <w:r>
+        <w:t>PRODUCT_NAME:=lo52_FGurlsDev</w:t>
+      </w:r>
+    </w:p>
+    <w:p>
+      <w:pPr>
+        <w:ind w:left="1260"/>
+        <w:jc w:val="left"/>
+      </w:pPr>
+      <w:r>
+        <w:t>PRODUCT_DEVICE:=lo52_FGurlsDev</w:t>
+      </w:r>
+    </w:p>
+    <w:p>
+      <w:pPr>
+        <w:ind w:left="1260"/>
+        <w:jc w:val="left"/>
+      </w:pPr>
+      <w:r>
+        <w:t>PRODUCT_BRAND:=lo52_FGurlsDev</w:t>
+      </w:r>
+    </w:p>
+    <w:p>
+      <w:pPr>
+        <w:ind w:left="1260"/>
+        <w:jc w:val="left"/>
+        <w:rPr>
+          <w:lang w:val="fr-FR"/>
+        </w:rPr>
+      </w:pPr>
+      <w:r>
+        <w:t>PRODUCT_MODEL:=lo52_FGurlsDev</w:t>
+      </w:r>
+    </w:p>
+    <w:p>
+      <w:pPr>
+        <w:pStyle w:val="a3"/>
+        <w:numPr>
+          <w:ilvl w:val="2"/>
+          <w:numId w:val="7"/>
+        </w:numPr>
+        <w:ind w:firstLineChars="0"/>
+        <w:jc w:val="left"/>
+        <w:rPr>
+          <w:lang w:val="fr-FR"/>
+        </w:rPr>
+      </w:pPr>
+      <w:r>
+        <w:rPr>
+          <w:lang w:val="fr-FR"/>
+        </w:rPr>
+        <w:t>Il héritera du produit hikey de Linaro :</w:t>
+      </w:r>
+    </w:p>
+    <w:p>
+      <w:pPr>
+        <w:pStyle w:val="a3"/>
+        <w:ind w:left="1260" w:firstLineChars="0" w:firstLine="0"/>
+        <w:jc w:val="left"/>
+      </w:pPr>
+      <w:r>
+        <w:t xml:space="preserve">$(call </w:t>
+      </w:r>
+      <w:proofErr w:type="spellStart"/>
+      <w:r>
+        <w:t>inherite-product,device</w:t>
+      </w:r>
+      <w:proofErr w:type="spellEnd"/>
+      <w:r>
+        <w:t>/</w:t>
+      </w:r>
+      <w:proofErr w:type="spellStart"/>
+      <w:r>
+        <w:t>Linaro</w:t>
+      </w:r>
+      <w:proofErr w:type="spellEnd"/>
+      <w:r>
+        <w:t>/</w:t>
+      </w:r>
+      <w:proofErr w:type="spellStart"/>
+      <w:r>
+        <w:t>hikey</w:t>
+      </w:r>
+      <w:proofErr w:type="spellEnd"/>
+      <w:r>
+        <w:t>/hikey.mk)</w:t>
+      </w:r>
+    </w:p>
+    <w:p>
+      <w:pPr>
+        <w:pStyle w:val="a3"/>
+        <w:numPr>
+          <w:ilvl w:val="2"/>
+          <w:numId w:val="7"/>
+        </w:numPr>
+        <w:ind w:firstLineChars="0"/>
+        <w:jc w:val="left"/>
+        <w:rPr>
+          <w:lang w:val="fr-FR"/>
+        </w:rPr>
+      </w:pPr>
+      <w:r>
+        <w:rPr>
+          <w:lang w:val="fr-FR"/>
+        </w:rPr>
+        <w:t>Personnaliser les propriétés :</w:t>
+      </w:r>
+    </w:p>
+    <w:p>
+      <w:pPr>
+        <w:ind w:left="840" w:firstLine="420"/>
+        <w:jc w:val="left"/>
+        <w:rPr>
+          <w:lang w:val="fr-FR"/>
+        </w:rPr>
+      </w:pPr>
+      <w:r>
+        <w:rPr>
+          <w:lang w:val="fr-FR"/>
+        </w:rPr>
+        <w:t>PRODUCT_PROPERTY_OVERRIDES+= \</w:t>
+      </w:r>
+    </w:p>
+    <w:p>
+      <w:pPr>
+        <w:ind w:left="840"/>
+        <w:jc w:val="left"/>
+      </w:pPr>
+      <w:r>
+        <w:rPr>
+          <w:lang w:val="fr-FR"/>
+        </w:rPr>
+        <w:tab/>
+      </w:r>
+      <w:proofErr w:type="spellStart"/>
+      <w:r>
+        <w:t>ro.hw</w:t>
+      </w:r>
+      <w:proofErr w:type="spellEnd"/>
+      <w:r>
+        <w:t>=lo52 \</w:t>
+      </w:r>
+    </w:p>
+    <w:p>
+      <w:pPr>
+        <w:ind w:left="840"/>
+        <w:jc w:val="left"/>
+      </w:pPr>
+      <w:r>
+        <w:lastRenderedPageBreak/>
+        <w:tab/>
+        <w:t>net.dns1=8.8.8.8 \</w:t>
+      </w:r>
+    </w:p>
+    <w:p>
+      <w:pPr>
+        <w:ind w:left="840"/>
+        <w:jc w:val="left"/>
+      </w:pPr>
+      <w:r>
+        <w:tab/>
+        <w:t>net.dns2=4.4.4.4</w:t>
+      </w:r>
+    </w:p>
+    <w:p>
+      <w:pPr>
+        <w:pStyle w:val="a3"/>
+        <w:numPr>
+          <w:ilvl w:val="0"/>
+          <w:numId w:val="9"/>
+        </w:numPr>
+        <w:ind w:firstLineChars="0"/>
+        <w:jc w:val="left"/>
+        <w:rPr>
+          <w:lang w:val="fr-FR"/>
+        </w:rPr>
+      </w:pPr>
+      <w:r>
+        <w:rPr>
+          <w:rFonts w:hint="eastAsia"/>
+          <w:lang w:val="fr-FR"/>
+        </w:rPr>
+        <w:t>S</w:t>
+      </w:r>
+      <w:r>
+        <w:rPr>
+          <w:lang w:val="fr-FR"/>
+        </w:rPr>
+        <w:t>urcharger le fichier sym_k</w:t>
+      </w:r>
+      <w:r>
+        <w:rPr>
+          <w:lang w:val="fr-FR"/>
+        </w:rPr>
+        <w:t>eyboard_delete.png</w:t>
+      </w:r>
+    </w:p>
+    <w:p>
+      <w:pPr>
+        <w:pStyle w:val="a3"/>
+        <w:numPr>
+          <w:ilvl w:val="1"/>
+          <w:numId w:val="9"/>
+        </w:numPr>
+        <w:ind w:firstLineChars="0"/>
+        <w:jc w:val="left"/>
+      </w:pPr>
+      <w:proofErr w:type="spellStart"/>
+      <w:r>
+        <w:rPr>
+          <w:rFonts w:hint="eastAsia"/>
+        </w:rPr>
+        <w:t>C</w:t>
+      </w:r>
+      <w:r>
+        <w:t>hercher</w:t>
+      </w:r>
+      <w:proofErr w:type="spellEnd"/>
+      <w:r>
+        <w:t xml:space="preserve"> </w:t>
+      </w:r>
+      <w:r>
+        <w:t>“</w:t>
+      </w:r>
+      <w:proofErr w:type="spellStart"/>
+      <w:r>
+        <w:t>aosp</w:t>
+      </w:r>
+      <w:proofErr w:type="spellEnd"/>
+      <w:r>
+        <w:t xml:space="preserve"> </w:t>
+      </w:r>
+      <w:r>
+        <w:t>sym_keyboard_delete.png</w:t>
+      </w:r>
+      <w:r>
+        <w:t>”</w:t>
+      </w:r>
+      <w:r>
+        <w:t xml:space="preserve"> sur Google;</w:t>
+      </w:r>
+    </w:p>
+    <w:p>
+      <w:pPr>
+        <w:pStyle w:val="a3"/>
+        <w:numPr>
+          <w:ilvl w:val="1"/>
+          <w:numId w:val="9"/>
+        </w:numPr>
+        <w:ind w:firstLineChars="0"/>
+        <w:jc w:val="left"/>
+        <w:rPr>
+          <w:lang w:val="fr-FR"/>
+        </w:rPr>
+      </w:pPr>
+      <w:r>
+        <w:rPr>
+          <w:rFonts w:hint="eastAsia"/>
+          <w:lang w:val="fr-FR"/>
+        </w:rPr>
+        <w:t>C</w:t>
+      </w:r>
+      <w:r>
+        <w:rPr>
+          <w:lang w:val="fr-FR"/>
+        </w:rPr>
+        <w:t xml:space="preserve">liquer sur premier lien, </w:t>
+      </w:r>
+      <w:r>
+        <w:rPr>
+          <w:lang w:val="fr-FR"/>
+        </w:rPr>
+        <w:t xml:space="preserve">le </w:t>
+      </w:r>
+      <w:r>
+        <w:rPr>
+          <w:lang w:val="fr-FR"/>
+        </w:rPr>
+        <w:t xml:space="preserve">fichier </w:t>
+      </w:r>
+      <w:r>
+        <w:rPr>
+          <w:lang w:val="fr-FR"/>
+        </w:rPr>
+        <w:t>peut être trouvé</w:t>
+      </w:r>
+      <w:r>
+        <w:rPr>
+          <w:lang w:val="fr-FR"/>
+        </w:rPr>
+        <w:t xml:space="preserve"> dans le projet </w:t>
+      </w:r>
+      <w:r>
+        <w:rPr>
+          <w:lang w:val="fr-FR"/>
+        </w:rPr>
+        <w:t>platform_frameworks_base</w:t>
+      </w:r>
+      <w:r>
+        <w:rPr>
+          <w:lang w:val="fr-FR"/>
+        </w:rPr>
+        <w:t>;</w:t>
+      </w:r>
+    </w:p>
+    <w:p>
+      <w:pPr>
+        <w:pStyle w:val="a3"/>
+        <w:numPr>
+          <w:ilvl w:val="1"/>
+          <w:numId w:val="9"/>
+        </w:numPr>
+        <w:ind w:firstLineChars="0"/>
+        <w:jc w:val="left"/>
+        <w:rPr>
+          <w:lang w:val="fr-FR"/>
+        </w:rPr>
+      </w:pPr>
+      <w:r>
+        <w:rPr>
+          <w:rFonts w:hint="eastAsia"/>
+          <w:lang w:val="fr-FR"/>
+        </w:rPr>
+        <w:t>C</w:t>
+      </w:r>
+      <w:r>
+        <w:rPr>
+          <w:lang w:val="fr-FR"/>
+        </w:rPr>
+        <w:t>réer un rép</w:t>
+      </w:r>
+      <w:r>
+        <w:rPr>
+          <w:lang w:val="fr-FR"/>
+        </w:rPr>
+        <w:t xml:space="preserve">ertoire </w:t>
+      </w:r>
+      <w:r>
+        <w:rPr>
+          <w:b/>
+          <w:lang w:val="fr-FR"/>
+        </w:rPr>
+        <w:t>overlay</w:t>
+      </w:r>
+      <w:r>
+        <w:rPr>
+          <w:lang w:val="fr-FR"/>
+        </w:rPr>
+        <w:t xml:space="preserve"> dans le répertoire </w:t>
+      </w:r>
+      <w:r>
+        <w:rPr>
+          <w:b/>
+          <w:lang w:val="fr-FR"/>
+        </w:rPr>
+        <w:t>Rsc-libusb/device</w:t>
+      </w:r>
+      <w:r>
+        <w:rPr>
+          <w:lang w:val="fr-FR"/>
+        </w:rPr>
+        <w:t>;</w:t>
+      </w:r>
+    </w:p>
+    <w:p>
+      <w:pPr>
+        <w:pStyle w:val="a3"/>
+        <w:numPr>
+          <w:ilvl w:val="1"/>
+          <w:numId w:val="9"/>
+        </w:numPr>
+        <w:ind w:firstLineChars="0"/>
+        <w:jc w:val="left"/>
+        <w:rPr>
+          <w:lang w:val="fr-FR"/>
+        </w:rPr>
+      </w:pPr>
+      <w:r>
+        <w:rPr>
+          <w:lang w:val="fr-FR"/>
+        </w:rPr>
+        <w:t>Créer les répertoire avec la même arborescence mirror comme ce que l’on a trouver dans le projet :</w:t>
+      </w:r>
+    </w:p>
+    <w:p>
+      <w:pPr>
+        <w:pStyle w:val="a3"/>
+        <w:ind w:left="1680" w:firstLineChars="0" w:firstLine="0"/>
+        <w:jc w:val="left"/>
+      </w:pPr>
+      <w:r>
+        <w:t>o</w:t>
+      </w:r>
+      <w:r>
+        <w:t>verlay</w:t>
+      </w:r>
+      <w:r>
+        <w:t>/</w:t>
+      </w:r>
+      <w:proofErr w:type="spellStart"/>
+      <w:r>
+        <w:t>platform_frameworks_base</w:t>
+      </w:r>
+      <w:proofErr w:type="spellEnd"/>
+      <w:r>
+        <w:t>/</w:t>
+      </w:r>
+      <w:r>
+        <w:t>core</w:t>
+      </w:r>
+      <w:r>
+        <w:t>/</w:t>
+      </w:r>
+      <w:r>
+        <w:t>res</w:t>
+      </w:r>
+      <w:r>
+        <w:t>/r</w:t>
+      </w:r>
+      <w:r>
+        <w:t>es</w:t>
+      </w:r>
+      <w:r>
+        <w:t>/</w:t>
+      </w:r>
+      <w:r>
+        <w:t>drawable-</w:t>
+      </w:r>
+      <w:proofErr w:type="spellStart"/>
+      <w:r>
+        <w:t>en</w:t>
+      </w:r>
+      <w:proofErr w:type="spellEnd"/>
+      <w:r>
+        <w:t>-</w:t>
+      </w:r>
+      <w:proofErr w:type="spellStart"/>
+      <w:r>
+        <w:t>mdpi</w:t>
+      </w:r>
+      <w:proofErr w:type="spellEnd"/>
+    </w:p>
+    <w:p>
+      <w:pPr>
+        <w:pStyle w:val="a3"/>
+        <w:numPr>
+          <w:ilvl w:val="1"/>
+          <w:numId w:val="9"/>
+        </w:numPr>
+        <w:ind w:firstLineChars="0"/>
+        <w:jc w:val="left"/>
+        <w:rPr>
+          <w:lang w:val="fr-FR"/>
+        </w:rPr>
+      </w:pPr>
+      <w:r>
+        <w:rPr>
+          <w:lang w:val="fr-FR"/>
+        </w:rPr>
+        <w:t>Rajouter cette ligne de c</w:t>
+      </w:r>
+      <w:r>
+        <w:rPr>
+          <w:lang w:val="fr-FR"/>
+        </w:rPr>
+        <w:t xml:space="preserve">ode dans le fichier </w:t>
+      </w:r>
+      <w:r>
+        <w:rPr>
+          <w:lang w:val="fr-FR"/>
+        </w:rPr>
+        <w:t>lo52_FGurlsDev.mk</w:t>
+      </w:r>
+      <w:r>
+        <w:rPr>
+          <w:lang w:val="fr-FR"/>
+        </w:rPr>
+        <w:t> :</w:t>
+      </w:r>
+    </w:p>
+    <w:p>
+      <w:pPr>
+        <w:pStyle w:val="a3"/>
+        <w:ind w:left="1680" w:firstLineChars="0" w:firstLine="0"/>
+        <w:jc w:val="left"/>
+        <w:rPr>
+          <w:rFonts w:hint="eastAsia"/>
+          <w:lang w:val="fr-FR"/>
+        </w:rPr>
+      </w:pPr>
+      <w:r>
+        <w:t>DEVICE_PACKAGE_OVERLAYS:=overlay</w:t>
+      </w:r>
+    </w:p>
+    <w:p>
+      <w:pPr>
+        <w:pStyle w:val="a3"/>
+        <w:numPr>
+          <w:ilvl w:val="0"/>
+          <w:numId w:val="9"/>
+        </w:numPr>
+        <w:ind w:firstLineChars="0"/>
+        <w:jc w:val="left"/>
+        <w:rPr>
+          <w:rFonts w:hint="eastAsia"/>
+          <w:lang w:val="fr-FR"/>
+        </w:rPr>
+      </w:pPr>
+      <w:r>
+        <w:rPr>
+          <w:lang w:val="fr-FR"/>
+        </w:rPr>
+        <w:t>Ajouter la libusb aux packages du produit</w:t>
+      </w:r>
+      <w:r>
+        <w:rPr>
+          <w:lang w:val="fr-FR"/>
+        </w:rPr>
+        <w:t xml:space="preserve"> : </w:t>
+      </w:r>
+      <w:r>
+        <w:rPr>
+          <w:lang w:val="fr-FR"/>
+        </w:rPr>
+        <w:t>PRODUCT_PACKAGES+=libusb</w:t>
+      </w:r>
+    </w:p>
+    <w:p>
+      <w:pPr>
+        <w:pStyle w:val="a3"/>
+        <w:numPr>
+          <w:ilvl w:val="0"/>
+          <w:numId w:val="7"/>
+        </w:numPr>
+        <w:ind w:firstLineChars="0"/>
+        <w:jc w:val="left"/>
+        <w:rPr>
+          <w:rFonts w:hint="eastAsia"/>
+          <w:lang w:val="fr-FR"/>
+        </w:rPr>
+      </w:pPr>
+      <w:r>
+        <w:rPr>
+          <w:rFonts w:hint="eastAsia"/>
+          <w:lang w:val="fr-FR"/>
+        </w:rPr>
+        <w:t>C</w:t>
+      </w:r>
+      <w:r>
+        <w:rPr>
+          <w:lang w:val="fr-FR"/>
+        </w:rPr>
+        <w:t>ommit les modifications sur la branche FGurlsDev</w:t>
+      </w:r>
     </w:p>
     <w:sectPr>
       <w:pgSz w:w="11906" w:h="16838"/>
@@ -1069,6 +2309,205 @@
     </w:lvl>
   </w:abstractNum>
   <w:abstractNum w:abstractNumId="1" w15:restartNumberingAfterBreak="0">
+    <w:nsid w:val="21CA6F73"/>
+    <w:multiLevelType w:val="hybridMultilevel"/>
+    <w:tmpl w:val="AFEC69B8"/>
+    <w:lvl w:ilvl="0" w:tplc="04090001">
+      <w:start w:val="1"/>
+      <w:numFmt w:val="bullet"/>
+      <w:lvlText w:val=""/>
+      <w:lvlJc w:val="left"/>
+      <w:pPr>
+        <w:ind w:left="1260" w:hanging="420"/>
+      </w:pPr>
+      <w:rPr>
+        <w:rFonts w:ascii="Wingdings" w:hAnsi="Wingdings" w:hint="default"/>
+      </w:rPr>
+    </w:lvl>
+    <w:lvl w:ilvl="1" w:tplc="04090003" w:tentative="1">
+      <w:start w:val="1"/>
+      <w:numFmt w:val="bullet"/>
+      <w:lvlText w:val=""/>
+      <w:lvlJc w:val="left"/>
+      <w:pPr>
+        <w:ind w:left="1680" w:hanging="420"/>
+      </w:pPr>
+      <w:rPr>
+        <w:rFonts w:ascii="Wingdings" w:hAnsi="Wingdings" w:hint="default"/>
+      </w:rPr>
+    </w:lvl>
+    <w:lvl w:ilvl="2" w:tplc="04090005" w:tentative="1">
+      <w:start w:val="1"/>
+      <w:numFmt w:val="bullet"/>
+      <w:lvlText w:val=""/>
+      <w:lvlJc w:val="left"/>
+      <w:pPr>
+        <w:ind w:left="2100" w:hanging="420"/>
+      </w:pPr>
+      <w:rPr>
+        <w:rFonts w:ascii="Wingdings" w:hAnsi="Wingdings" w:hint="default"/>
+      </w:rPr>
+    </w:lvl>
+    <w:lvl w:ilvl="3" w:tplc="04090001" w:tentative="1">
+      <w:start w:val="1"/>
+      <w:numFmt w:val="bullet"/>
+      <w:lvlText w:val=""/>
+      <w:lvlJc w:val="left"/>
+      <w:pPr>
+        <w:ind w:left="2520" w:hanging="420"/>
+      </w:pPr>
+      <w:rPr>
+        <w:rFonts w:ascii="Wingdings" w:hAnsi="Wingdings" w:hint="default"/>
+      </w:rPr>
+    </w:lvl>
+    <w:lvl w:ilvl="4" w:tplc="04090003" w:tentative="1">
+      <w:start w:val="1"/>
+      <w:numFmt w:val="bullet"/>
+      <w:lvlText w:val=""/>
+      <w:lvlJc w:val="left"/>
+      <w:pPr>
+        <w:ind w:left="2940" w:hanging="420"/>
+      </w:pPr>
+      <w:rPr>
+        <w:rFonts w:ascii="Wingdings" w:hAnsi="Wingdings" w:hint="default"/>
+      </w:rPr>
+    </w:lvl>
+    <w:lvl w:ilvl="5" w:tplc="04090005" w:tentative="1">
+      <w:start w:val="1"/>
+      <w:numFmt w:val="bullet"/>
+      <w:lvlText w:val=""/>
+      <w:lvlJc w:val="left"/>
+      <w:pPr>
+        <w:ind w:left="3360" w:hanging="420"/>
+      </w:pPr>
+      <w:rPr>
+        <w:rFonts w:ascii="Wingdings" w:hAnsi="Wingdings" w:hint="default"/>
+      </w:rPr>
+    </w:lvl>
+    <w:lvl w:ilvl="6" w:tplc="04090001" w:tentative="1">
+      <w:start w:val="1"/>
+      <w:numFmt w:val="bullet"/>
+      <w:lvlText w:val=""/>
+      <w:lvlJc w:val="left"/>
+      <w:pPr>
+        <w:ind w:left="3780" w:hanging="420"/>
+      </w:pPr>
+      <w:rPr>
+        <w:rFonts w:ascii="Wingdings" w:hAnsi="Wingdings" w:hint="default"/>
+      </w:rPr>
+    </w:lvl>
+    <w:lvl w:ilvl="7" w:tplc="04090003" w:tentative="1">
+      <w:start w:val="1"/>
+      <w:numFmt w:val="bullet"/>
+      <w:lvlText w:val=""/>
+      <w:lvlJc w:val="left"/>
+      <w:pPr>
+        <w:ind w:left="4200" w:hanging="420"/>
+      </w:pPr>
+      <w:rPr>
+        <w:rFonts w:ascii="Wingdings" w:hAnsi="Wingdings" w:hint="default"/>
+      </w:rPr>
+    </w:lvl>
+    <w:lvl w:ilvl="8" w:tplc="04090005" w:tentative="1">
+      <w:start w:val="1"/>
+      <w:numFmt w:val="bullet"/>
+      <w:lvlText w:val=""/>
+      <w:lvlJc w:val="left"/>
+      <w:pPr>
+        <w:ind w:left="4620" w:hanging="420"/>
+      </w:pPr>
+      <w:rPr>
+        <w:rFonts w:ascii="Wingdings" w:hAnsi="Wingdings" w:hint="default"/>
+      </w:rPr>
+    </w:lvl>
+  </w:abstractNum>
+  <w:abstractNum w:abstractNumId="2" w15:restartNumberingAfterBreak="0">
+    <w:nsid w:val="32A93C0C"/>
+    <w:multiLevelType w:val="hybridMultilevel"/>
+    <w:tmpl w:val="A6B4D9E2"/>
+    <w:lvl w:ilvl="0" w:tplc="0409000F">
+      <w:start w:val="1"/>
+      <w:numFmt w:val="decimal"/>
+      <w:lvlText w:val="%1."/>
+      <w:lvlJc w:val="left"/>
+      <w:pPr>
+        <w:ind w:left="2100" w:hanging="420"/>
+      </w:pPr>
+    </w:lvl>
+    <w:lvl w:ilvl="1" w:tplc="04090019" w:tentative="1">
+      <w:start w:val="1"/>
+      <w:numFmt w:val="lowerLetter"/>
+      <w:lvlText w:val="%2)"/>
+      <w:lvlJc w:val="left"/>
+      <w:pPr>
+        <w:ind w:left="2520" w:hanging="420"/>
+      </w:pPr>
+    </w:lvl>
+    <w:lvl w:ilvl="2" w:tplc="0409001B" w:tentative="1">
+      <w:start w:val="1"/>
+      <w:numFmt w:val="lowerRoman"/>
+      <w:lvlText w:val="%3."/>
+      <w:lvlJc w:val="right"/>
+      <w:pPr>
+        <w:ind w:left="2940" w:hanging="420"/>
+      </w:pPr>
+    </w:lvl>
+    <w:lvl w:ilvl="3" w:tplc="0409000F" w:tentative="1">
+      <w:start w:val="1"/>
+      <w:numFmt w:val="decimal"/>
+      <w:lvlText w:val="%4."/>
+      <w:lvlJc w:val="left"/>
+      <w:pPr>
+        <w:ind w:left="3360" w:hanging="420"/>
+      </w:pPr>
+    </w:lvl>
+    <w:lvl w:ilvl="4" w:tplc="04090019" w:tentative="1">
+      <w:start w:val="1"/>
+      <w:numFmt w:val="lowerLetter"/>
+      <w:lvlText w:val="%5)"/>
+      <w:lvlJc w:val="left"/>
+      <w:pPr>
+        <w:ind w:left="3780" w:hanging="420"/>
+      </w:pPr>
+    </w:lvl>
+    <w:lvl w:ilvl="5" w:tplc="0409001B" w:tentative="1">
+      <w:start w:val="1"/>
+      <w:numFmt w:val="lowerRoman"/>
+      <w:lvlText w:val="%6."/>
+      <w:lvlJc w:val="right"/>
+      <w:pPr>
+        <w:ind w:left="4200" w:hanging="420"/>
+      </w:pPr>
+    </w:lvl>
+    <w:lvl w:ilvl="6" w:tplc="0409000F" w:tentative="1">
+      <w:start w:val="1"/>
+      <w:numFmt w:val="decimal"/>
+      <w:lvlText w:val="%7."/>
+      <w:lvlJc w:val="left"/>
+      <w:pPr>
+        <w:ind w:left="4620" w:hanging="420"/>
+      </w:pPr>
+    </w:lvl>
+    <w:lvl w:ilvl="7" w:tplc="04090019" w:tentative="1">
+      <w:start w:val="1"/>
+      <w:numFmt w:val="lowerLetter"/>
+      <w:lvlText w:val="%8)"/>
+      <w:lvlJc w:val="left"/>
+      <w:pPr>
+        <w:ind w:left="5040" w:hanging="420"/>
+      </w:pPr>
+    </w:lvl>
+    <w:lvl w:ilvl="8" w:tplc="0409001B" w:tentative="1">
+      <w:start w:val="1"/>
+      <w:numFmt w:val="lowerRoman"/>
+      <w:lvlText w:val="%9."/>
+      <w:lvlJc w:val="right"/>
+      <w:pPr>
+        <w:ind w:left="5460" w:hanging="420"/>
+      </w:pPr>
+    </w:lvl>
+  </w:abstractNum>
+  <w:abstractNum w:abstractNumId="3" w15:restartNumberingAfterBreak="0">
     <w:nsid w:val="391F1D5B"/>
     <w:multiLevelType w:val="hybridMultilevel"/>
     <w:tmpl w:val="C86EB064"/>
@@ -1181,7 +2620,120 @@
       </w:rPr>
     </w:lvl>
   </w:abstractNum>
-  <w:abstractNum w:abstractNumId="2" w15:restartNumberingAfterBreak="0">
+  <w:abstractNum w:abstractNumId="4" w15:restartNumberingAfterBreak="0">
+    <w:nsid w:val="3C317444"/>
+    <w:multiLevelType w:val="hybridMultilevel"/>
+    <w:tmpl w:val="9F74AE20"/>
+    <w:lvl w:ilvl="0" w:tplc="04090005">
+      <w:start w:val="1"/>
+      <w:numFmt w:val="bullet"/>
+      <w:lvlText w:val=""/>
+      <w:lvlJc w:val="left"/>
+      <w:pPr>
+        <w:ind w:left="1260" w:hanging="420"/>
+      </w:pPr>
+      <w:rPr>
+        <w:rFonts w:ascii="Wingdings" w:hAnsi="Wingdings" w:hint="default"/>
+      </w:rPr>
+    </w:lvl>
+    <w:lvl w:ilvl="1" w:tplc="0409000F">
+      <w:start w:val="1"/>
+      <w:numFmt w:val="decimal"/>
+      <w:lvlText w:val="%2."/>
+      <w:lvlJc w:val="left"/>
+      <w:pPr>
+        <w:ind w:left="1680" w:hanging="420"/>
+      </w:pPr>
+      <w:rPr>
+        <w:rFonts w:hint="default"/>
+      </w:rPr>
+    </w:lvl>
+    <w:lvl w:ilvl="2" w:tplc="04090005" w:tentative="1">
+      <w:start w:val="1"/>
+      <w:numFmt w:val="bullet"/>
+      <w:lvlText w:val=""/>
+      <w:lvlJc w:val="left"/>
+      <w:pPr>
+        <w:ind w:left="2100" w:hanging="420"/>
+      </w:pPr>
+      <w:rPr>
+        <w:rFonts w:ascii="Wingdings" w:hAnsi="Wingdings" w:hint="default"/>
+      </w:rPr>
+    </w:lvl>
+    <w:lvl w:ilvl="3" w:tplc="04090001" w:tentative="1">
+      <w:start w:val="1"/>
+      <w:numFmt w:val="bullet"/>
+      <w:lvlText w:val=""/>
+      <w:lvlJc w:val="left"/>
+      <w:pPr>
+        <w:ind w:left="2520" w:hanging="420"/>
+      </w:pPr>
+      <w:rPr>
+        <w:rFonts w:ascii="Wingdings" w:hAnsi="Wingdings" w:hint="default"/>
+      </w:rPr>
+    </w:lvl>
+    <w:lvl w:ilvl="4" w:tplc="04090003" w:tentative="1">
+      <w:start w:val="1"/>
+      <w:numFmt w:val="bullet"/>
+      <w:lvlText w:val=""/>
+      <w:lvlJc w:val="left"/>
+      <w:pPr>
+        <w:ind w:left="2940" w:hanging="420"/>
+      </w:pPr>
+      <w:rPr>
+        <w:rFonts w:ascii="Wingdings" w:hAnsi="Wingdings" w:hint="default"/>
+      </w:rPr>
+    </w:lvl>
+    <w:lvl w:ilvl="5" w:tplc="04090005" w:tentative="1">
+      <w:start w:val="1"/>
+      <w:numFmt w:val="bullet"/>
+      <w:lvlText w:val=""/>
+      <w:lvlJc w:val="left"/>
+      <w:pPr>
+        <w:ind w:left="3360" w:hanging="420"/>
+      </w:pPr>
+      <w:rPr>
+        <w:rFonts w:ascii="Wingdings" w:hAnsi="Wingdings" w:hint="default"/>
+      </w:rPr>
+    </w:lvl>
+    <w:lvl w:ilvl="6" w:tplc="04090001" w:tentative="1">
+      <w:start w:val="1"/>
+      <w:numFmt w:val="bullet"/>
+      <w:lvlText w:val=""/>
+      <w:lvlJc w:val="left"/>
+      <w:pPr>
+        <w:ind w:left="3780" w:hanging="420"/>
+      </w:pPr>
+      <w:rPr>
+        <w:rFonts w:ascii="Wingdings" w:hAnsi="Wingdings" w:hint="default"/>
+      </w:rPr>
+    </w:lvl>
+    <w:lvl w:ilvl="7" w:tplc="04090003" w:tentative="1">
+      <w:start w:val="1"/>
+      <w:numFmt w:val="bullet"/>
+      <w:lvlText w:val=""/>
+      <w:lvlJc w:val="left"/>
+      <w:pPr>
+        <w:ind w:left="4200" w:hanging="420"/>
+      </w:pPr>
+      <w:rPr>
+        <w:rFonts w:ascii="Wingdings" w:hAnsi="Wingdings" w:hint="default"/>
+      </w:rPr>
+    </w:lvl>
+    <w:lvl w:ilvl="8" w:tplc="04090005" w:tentative="1">
+      <w:start w:val="1"/>
+      <w:numFmt w:val="bullet"/>
+      <w:lvlText w:val=""/>
+      <w:lvlJc w:val="left"/>
+      <w:pPr>
+        <w:ind w:left="4620" w:hanging="420"/>
+      </w:pPr>
+      <w:rPr>
+        <w:rFonts w:ascii="Wingdings" w:hAnsi="Wingdings" w:hint="default"/>
+      </w:rPr>
+    </w:lvl>
+  </w:abstractNum>
+  <w:abstractNum w:abstractNumId="5" w15:restartNumberingAfterBreak="0">
     <w:nsid w:val="5EBC221F"/>
     <w:multiLevelType w:val="hybridMultilevel"/>
     <w:tmpl w:val="4296DAC6"/>
@@ -1293,7 +2845,7 @@
       </w:rPr>
     </w:lvl>
   </w:abstractNum>
-  <w:abstractNum w:abstractNumId="3" w15:restartNumberingAfterBreak="0">
+  <w:abstractNum w:abstractNumId="6" w15:restartNumberingAfterBreak="0">
     <w:nsid w:val="63BA21FF"/>
     <w:multiLevelType w:val="hybridMultilevel"/>
     <w:tmpl w:val="1A6033B8"/>
@@ -1406,7 +2958,120 @@
       </w:rPr>
     </w:lvl>
   </w:abstractNum>
-  <w:abstractNum w:abstractNumId="4" w15:restartNumberingAfterBreak="0">
+  <w:abstractNum w:abstractNumId="7" w15:restartNumberingAfterBreak="0">
+    <w:nsid w:val="64FD0CC2"/>
+    <w:multiLevelType w:val="hybridMultilevel"/>
+    <w:tmpl w:val="515A60CC"/>
+    <w:lvl w:ilvl="0" w:tplc="04090001">
+      <w:start w:val="1"/>
+      <w:numFmt w:val="bullet"/>
+      <w:lvlText w:val=""/>
+      <w:lvlJc w:val="left"/>
+      <w:pPr>
+        <w:ind w:left="420" w:hanging="420"/>
+      </w:pPr>
+      <w:rPr>
+        <w:rFonts w:ascii="Wingdings" w:hAnsi="Wingdings" w:hint="default"/>
+      </w:rPr>
+    </w:lvl>
+    <w:lvl w:ilvl="1" w:tplc="0409000F">
+      <w:start w:val="1"/>
+      <w:numFmt w:val="decimal"/>
+      <w:lvlText w:val="%2."/>
+      <w:lvlJc w:val="left"/>
+      <w:pPr>
+        <w:ind w:left="840" w:hanging="420"/>
+      </w:pPr>
+      <w:rPr>
+        <w:rFonts w:hint="default"/>
+      </w:rPr>
+    </w:lvl>
+    <w:lvl w:ilvl="2" w:tplc="04090005">
+      <w:start w:val="1"/>
+      <w:numFmt w:val="bullet"/>
+      <w:lvlText w:val=""/>
+      <w:lvlJc w:val="left"/>
+      <w:pPr>
+        <w:ind w:left="1260" w:hanging="420"/>
+      </w:pPr>
+      <w:rPr>
+        <w:rFonts w:ascii="Wingdings" w:hAnsi="Wingdings" w:hint="default"/>
+      </w:rPr>
+    </w:lvl>
+    <w:lvl w:ilvl="3" w:tplc="04090001">
+      <w:start w:val="1"/>
+      <w:numFmt w:val="bullet"/>
+      <w:lvlText w:val=""/>
+      <w:lvlJc w:val="left"/>
+      <w:pPr>
+        <w:ind w:left="1680" w:hanging="420"/>
+      </w:pPr>
+      <w:rPr>
+        <w:rFonts w:ascii="Wingdings" w:hAnsi="Wingdings" w:hint="default"/>
+      </w:rPr>
+    </w:lvl>
+    <w:lvl w:ilvl="4" w:tplc="04090003" w:tentative="1">
+      <w:start w:val="1"/>
+      <w:numFmt w:val="bullet"/>
+      <w:lvlText w:val=""/>
+      <w:lvlJc w:val="left"/>
+      <w:pPr>
+        <w:ind w:left="2100" w:hanging="420"/>
+      </w:pPr>
+      <w:rPr>
+        <w:rFonts w:ascii="Wingdings" w:hAnsi="Wingdings" w:hint="default"/>
+      </w:rPr>
+    </w:lvl>
+    <w:lvl w:ilvl="5" w:tplc="04090005" w:tentative="1">
+      <w:start w:val="1"/>
+      <w:numFmt w:val="bullet"/>
+      <w:lvlText w:val=""/>
+      <w:lvlJc w:val="left"/>
+      <w:pPr>
+        <w:ind w:left="2520" w:hanging="420"/>
+      </w:pPr>
+      <w:rPr>
+        <w:rFonts w:ascii="Wingdings" w:hAnsi="Wingdings" w:hint="default"/>
+      </w:rPr>
+    </w:lvl>
+    <w:lvl w:ilvl="6" w:tplc="04090001" w:tentative="1">
+      <w:start w:val="1"/>
+      <w:numFmt w:val="bullet"/>
+      <w:lvlText w:val=""/>
+      <w:lvlJc w:val="left"/>
+      <w:pPr>
+        <w:ind w:left="2940" w:hanging="420"/>
+      </w:pPr>
+      <w:rPr>
+        <w:rFonts w:ascii="Wingdings" w:hAnsi="Wingdings" w:hint="default"/>
+      </w:rPr>
+    </w:lvl>
+    <w:lvl w:ilvl="7" w:tplc="04090003" w:tentative="1">
+      <w:start w:val="1"/>
+      <w:numFmt w:val="bullet"/>
+      <w:lvlText w:val=""/>
+      <w:lvlJc w:val="left"/>
+      <w:pPr>
+        <w:ind w:left="3360" w:hanging="420"/>
+      </w:pPr>
+      <w:rPr>
+        <w:rFonts w:ascii="Wingdings" w:hAnsi="Wingdings" w:hint="default"/>
+      </w:rPr>
+    </w:lvl>
+    <w:lvl w:ilvl="8" w:tplc="04090005" w:tentative="1">
+      <w:start w:val="1"/>
+      <w:numFmt w:val="bullet"/>
+      <w:lvlText w:val=""/>
+      <w:lvlJc w:val="left"/>
+      <w:pPr>
+        <w:ind w:left="3780" w:hanging="420"/>
+      </w:pPr>
+      <w:rPr>
+        <w:rFonts w:ascii="Wingdings" w:hAnsi="Wingdings" w:hint="default"/>
+      </w:rPr>
+    </w:lvl>
+  </w:abstractNum>
+  <w:abstractNum w:abstractNumId="8" w15:restartNumberingAfterBreak="0">
     <w:nsid w:val="701A57A1"/>
     <w:multiLevelType w:val="hybridMultilevel"/>
     <w:tmpl w:val="13FAE2BA"/>
@@ -1519,7 +3184,7 @@
       </w:rPr>
     </w:lvl>
   </w:abstractNum>
-  <w:abstractNum w:abstractNumId="5" w15:restartNumberingAfterBreak="0">
+  <w:abstractNum w:abstractNumId="9" w15:restartNumberingAfterBreak="0">
     <w:nsid w:val="7505041F"/>
     <w:multiLevelType w:val="hybridMultilevel"/>
     <w:tmpl w:val="A66CF3DE"/>
@@ -1633,21 +3298,33 @@
     </w:lvl>
   </w:abstractNum>
   <w:num w:numId="1">
-    <w:abstractNumId w:val="1"/>
+    <w:abstractNumId w:val="3"/>
   </w:num>
   <w:num w:numId="2">
-    <w:abstractNumId w:val="5"/>
+    <w:abstractNumId w:val="9"/>
   </w:num>
   <w:num w:numId="3">
     <w:abstractNumId w:val="0"/>
   </w:num>
   <w:num w:numId="4">
-    <w:abstractNumId w:val="3"/>
+    <w:abstractNumId w:val="6"/>
   </w:num>
   <w:num w:numId="5">
+    <w:abstractNumId w:val="8"/>
+  </w:num>
+  <w:num w:numId="6">
+    <w:abstractNumId w:val="5"/>
+  </w:num>
+  <w:num w:numId="7">
+    <w:abstractNumId w:val="7"/>
+  </w:num>
+  <w:num w:numId="8">
+    <w:abstractNumId w:val="1"/>
+  </w:num>
+  <w:num w:numId="9">
     <w:abstractNumId w:val="4"/>
   </w:num>
-  <w:num w:numId="6">
+  <w:num w:numId="10">
     <w:abstractNumId w:val="2"/>
   </w:num>
 </w:numbering>

--- a/LO52_2019_FGurlsDev/TP_compte_rendu.docx
+++ b/LO52_2019_FGurlsDev/TP_compte_rendu.docx
@@ -937,10 +937,19 @@
       </w:pPr>
       <w:r>
         <w:rPr>
-          <w:lang w:val="fr-FR"/>
-        </w:rPr>
-        <w:t>Implémentation de la libusb :</w:t>
-      </w:r>
+          <w:rFonts w:hint="eastAsia"/>
+          <w:lang w:val="fr-FR"/>
+        </w:rPr>
+        <w:t>M</w:t>
+      </w:r>
+      <w:r>
+        <w:rPr>
+          <w:lang w:val="fr-FR"/>
+        </w:rPr>
+        <w:t>erger la branche SnakeTeacher dans la branche FGurlsDev :</w:t>
+      </w:r>
+      <w:bookmarkStart w:id="0" w:name="_GoBack"/>
+      <w:bookmarkEnd w:id="0"/>
     </w:p>
     <w:p>
       <w:pPr>
@@ -951,108 +960,19 @@
         </w:numPr>
         <w:ind w:firstLineChars="0"/>
         <w:jc w:val="left"/>
-        <w:rPr>
-          <w:lang w:val="fr-FR"/>
-        </w:rPr>
-      </w:pPr>
-      <w:r>
-        <w:rPr>
-          <w:rFonts w:hint="eastAsia"/>
-          <w:lang w:val="fr-FR"/>
-        </w:rPr>
-        <w:t>F</w:t>
-      </w:r>
-      <w:r>
-        <w:rPr>
-          <w:lang w:val="fr-FR"/>
-        </w:rPr>
-        <w:t>ichiers sources :</w:t>
-      </w:r>
-      <w:r>
-        <w:rPr>
-          <w:lang w:val="fr-FR"/>
-        </w:rPr>
-        <w:t xml:space="preserve"> core.c, descriptor.c, io.c, sync.c, os/darwin_usb.c, os/linux_usbfs.c</w:t>
-      </w:r>
-    </w:p>
-    <w:p>
-      <w:pPr>
-        <w:pStyle w:val="a3"/>
-        <w:ind w:left="840" w:firstLineChars="0" w:firstLine="0"/>
-        <w:jc w:val="left"/>
-        <w:rPr>
-          <w:rFonts w:hint="eastAsia"/>
-        </w:rPr>
-      </w:pPr>
+      </w:pPr>
+      <w:r>
+        <w:t>GitHub Desktop -&gt; Current Branch -</w:t>
+      </w:r>
+      <w:r>
+        <w:t xml:space="preserve">&gt; </w:t>
+      </w:r>
       <w:proofErr w:type="spellStart"/>
       <w:r>
         <w:rPr>
-          <w:rFonts w:hint="eastAsia"/>
-        </w:rPr>
-        <w:t>F</w:t>
-      </w:r>
-      <w:r>
-        <w:t>ichiers</w:t>
-      </w:r>
-      <w:proofErr w:type="spellEnd"/>
-      <w:r>
-        <w:t xml:space="preserve"> headers :</w:t>
-      </w:r>
-      <w:r>
-        <w:t xml:space="preserve"> </w:t>
-      </w:r>
-      <w:proofErr w:type="spellStart"/>
-      <w:r>
-        <w:t>libusb.h</w:t>
-      </w:r>
-      <w:proofErr w:type="spellEnd"/>
-      <w:r>
-        <w:t xml:space="preserve">, </w:t>
-      </w:r>
-      <w:proofErr w:type="spellStart"/>
-      <w:r>
-        <w:t>libusb</w:t>
-      </w:r>
-      <w:r>
-        <w:t>i.h</w:t>
-      </w:r>
-      <w:proofErr w:type="spellEnd"/>
-      <w:r>
-        <w:t xml:space="preserve">, </w:t>
-      </w:r>
-      <w:proofErr w:type="spellStart"/>
-      <w:r>
-        <w:t>os</w:t>
-      </w:r>
-      <w:proofErr w:type="spellEnd"/>
-      <w:r>
-        <w:t>/</w:t>
-      </w:r>
-      <w:proofErr w:type="spellStart"/>
-      <w:r>
-        <w:t>darwin_usb.</w:t>
-      </w:r>
-      <w:r>
-        <w:t>h</w:t>
-      </w:r>
-      <w:proofErr w:type="spellEnd"/>
-      <w:r>
-        <w:t xml:space="preserve">, </w:t>
-      </w:r>
-      <w:proofErr w:type="spellStart"/>
-      <w:r>
-        <w:t>os</w:t>
-      </w:r>
-      <w:proofErr w:type="spellEnd"/>
-      <w:r>
-        <w:t>/</w:t>
-      </w:r>
-      <w:proofErr w:type="spellStart"/>
-      <w:r>
-        <w:t>linux_usbfs.</w:t>
-      </w:r>
-      <w:r>
-        <w:t>h</w:t>
+          <w:b/>
+        </w:rPr>
+        <w:t>FGurlsDev</w:t>
       </w:r>
       <w:proofErr w:type="spellEnd"/>
     </w:p>
@@ -1065,261 +985,57 @@
         </w:numPr>
         <w:ind w:firstLineChars="0"/>
         <w:jc w:val="left"/>
-        <w:rPr>
-          <w:lang w:val="fr-FR"/>
-        </w:rPr>
       </w:pPr>
       <w:r>
         <w:rPr>
           <w:rFonts w:hint="eastAsia"/>
-          <w:lang w:val="fr-FR"/>
-        </w:rPr>
-        <w:t>M</w:t>
-      </w:r>
-      <w:r>
-        <w:rPr>
-          <w:lang w:val="fr-FR"/>
-        </w:rPr>
-        <w:t>odifier le fichier Rsc-libusb/libusb-1.0.3/libusb/Android.mk (MakeFile pour le composant libusb)</w:t>
-      </w:r>
-      <w:r>
-        <w:rPr>
-          <w:lang w:val="fr-FR"/>
-        </w:rPr>
-        <w:t> :</w:t>
-      </w:r>
-    </w:p>
-    <w:p>
-      <w:pPr>
-        <w:ind w:left="420" w:firstLine="420"/>
-        <w:jc w:val="left"/>
-      </w:pPr>
-      <w:r>
-        <w:t>LOCAL_PATH:=$(call my-</w:t>
+        </w:rPr>
+        <w:t>B</w:t>
+      </w:r>
+      <w:r>
+        <w:t xml:space="preserve">ranch -&gt; Merge into current branch -&gt; </w:t>
+      </w:r>
+      <w:r>
+        <w:t xml:space="preserve">Merge </w:t>
       </w:r>
       <w:proofErr w:type="spellStart"/>
       <w:r>
-        <w:t>dir</w:t>
+        <w:rPr>
+          <w:b/>
+        </w:rPr>
+        <w:t>SnakeTeacher</w:t>
       </w:r>
       <w:proofErr w:type="spellEnd"/>
       <w:r>
-        <w:t>)</w:t>
-      </w:r>
-    </w:p>
-    <w:p>
-      <w:pPr>
-        <w:ind w:left="420" w:firstLine="420"/>
-        <w:jc w:val="left"/>
-      </w:pPr>
-      <w:r>
-        <w:t>include $(CLEAR_VARS)</w:t>
-      </w:r>
-    </w:p>
-    <w:p>
-      <w:pPr>
-        <w:ind w:left="420" w:firstLine="420"/>
-        <w:jc w:val="left"/>
-      </w:pPr>
-      <w:r>
-        <w:t>LOCAL_SRC_FILES:= \</w:t>
-      </w:r>
-    </w:p>
-    <w:p>
-      <w:pPr>
-        <w:pStyle w:val="a3"/>
-        <w:ind w:left="840"/>
-        <w:jc w:val="left"/>
-        <w:rPr>
-          <w:lang w:val="fr-FR"/>
-        </w:rPr>
-      </w:pPr>
-      <w:r>
-        <w:tab/>
-      </w:r>
-      <w:r>
-        <w:rPr>
-          <w:lang w:val="fr-FR"/>
-        </w:rPr>
-        <w:t>core.c \</w:t>
-      </w:r>
-    </w:p>
-    <w:p>
-      <w:pPr>
-        <w:pStyle w:val="a3"/>
-        <w:ind w:left="840"/>
-        <w:jc w:val="left"/>
-        <w:rPr>
-          <w:lang w:val="fr-FR"/>
-        </w:rPr>
-      </w:pPr>
-      <w:r>
-        <w:rPr>
-          <w:lang w:val="fr-FR"/>
-        </w:rPr>
-        <w:tab/>
-        <w:t>descriptor.c \</w:t>
-      </w:r>
-    </w:p>
-    <w:p>
-      <w:pPr>
-        <w:pStyle w:val="a3"/>
-        <w:ind w:left="840"/>
-        <w:jc w:val="left"/>
-        <w:rPr>
-          <w:lang w:val="fr-FR"/>
-        </w:rPr>
-      </w:pPr>
-      <w:r>
-        <w:rPr>
-          <w:lang w:val="fr-FR"/>
-        </w:rPr>
-        <w:tab/>
-        <w:t>io.c \</w:t>
-      </w:r>
-    </w:p>
-    <w:p>
-      <w:pPr>
-        <w:pStyle w:val="a3"/>
-        <w:ind w:left="840"/>
-        <w:jc w:val="left"/>
-        <w:rPr>
-          <w:lang w:val="fr-FR"/>
-        </w:rPr>
-      </w:pPr>
-      <w:r>
-        <w:rPr>
-          <w:lang w:val="fr-FR"/>
-        </w:rPr>
-        <w:tab/>
-        <w:t>sync.c \</w:t>
-      </w:r>
-    </w:p>
-    <w:p>
-      <w:pPr>
-        <w:pStyle w:val="a3"/>
-        <w:ind w:left="840"/>
-        <w:jc w:val="left"/>
-      </w:pPr>
-      <w:r>
-        <w:rPr>
-          <w:lang w:val="fr-FR"/>
-        </w:rPr>
-        <w:tab/>
+        <w:t xml:space="preserve"> into </w:t>
       </w:r>
       <w:proofErr w:type="spellStart"/>
       <w:r>
-        <w:t>os</w:t>
+        <w:rPr>
+          <w:b/>
+        </w:rPr>
+        <w:t>FGurlsDev</w:t>
       </w:r>
       <w:proofErr w:type="spellEnd"/>
-      <w:r>
-        <w:t>/</w:t>
-      </w:r>
-      <w:proofErr w:type="spellStart"/>
-      <w:r>
-        <w:t>darwin_usb.c</w:t>
-      </w:r>
-      <w:proofErr w:type="spellEnd"/>
-      <w:r>
-        <w:t xml:space="preserve"> \</w:t>
-      </w:r>
-    </w:p>
-    <w:p>
-      <w:pPr>
-        <w:pStyle w:val="a3"/>
-        <w:ind w:left="840"/>
-        <w:jc w:val="left"/>
-      </w:pPr>
-      <w:r>
-        <w:tab/>
-      </w:r>
-      <w:proofErr w:type="spellStart"/>
-      <w:r>
-        <w:t>os</w:t>
-      </w:r>
-      <w:proofErr w:type="spellEnd"/>
-      <w:r>
-        <w:t>/</w:t>
-      </w:r>
-      <w:proofErr w:type="spellStart"/>
-      <w:r>
-        <w:t>linux_usbfs.c</w:t>
-      </w:r>
-      <w:proofErr w:type="spellEnd"/>
-    </w:p>
-    <w:p>
-      <w:pPr>
-        <w:ind w:left="420" w:firstLine="420"/>
-        <w:jc w:val="left"/>
-      </w:pPr>
-      <w:r>
-        <w:t>LOCAL_C_INCLUDES+= \</w:t>
-      </w:r>
-    </w:p>
-    <w:p>
-      <w:pPr>
-        <w:pStyle w:val="a3"/>
-        <w:ind w:left="840"/>
-        <w:jc w:val="left"/>
-      </w:pPr>
-      <w:r>
-        <w:tab/>
-        <w:t>$(LOCAL_PATH)</w:t>
-      </w:r>
-      <w:r>
-        <w:t xml:space="preserve"> </w:t>
-      </w:r>
-      <w:r>
-        <w:t>\</w:t>
-      </w:r>
-    </w:p>
-    <w:p>
-      <w:pPr>
-        <w:pStyle w:val="a3"/>
-        <w:ind w:left="840"/>
-        <w:jc w:val="left"/>
-      </w:pPr>
-      <w:r>
-        <w:tab/>
-        <w:t>$(LOCAL_PATH)/</w:t>
-      </w:r>
-      <w:proofErr w:type="spellStart"/>
-      <w:r>
-        <w:t>os</w:t>
-      </w:r>
-      <w:proofErr w:type="spellEnd"/>
-    </w:p>
-    <w:p>
-      <w:pPr>
-        <w:ind w:left="420" w:firstLine="420"/>
-        <w:jc w:val="left"/>
-        <w:rPr>
-          <w:rFonts w:hint="eastAsia"/>
-        </w:rPr>
-      </w:pPr>
-      <w:r>
-        <w:t>LOCAL_MODULE:=</w:t>
-      </w:r>
-      <w:proofErr w:type="spellStart"/>
-      <w:r>
-        <w:t>libusb</w:t>
-      </w:r>
-      <w:proofErr w:type="spellEnd"/>
-    </w:p>
-    <w:p>
-      <w:pPr>
-        <w:pStyle w:val="a3"/>
-        <w:ind w:left="840" w:firstLineChars="0" w:firstLine="0"/>
-        <w:jc w:val="left"/>
-        <w:rPr>
-          <w:rFonts w:hint="eastAsia"/>
-          <w:lang w:val="fr-FR"/>
-        </w:rPr>
-      </w:pPr>
-      <w:r>
-        <w:rPr>
-          <w:lang w:val="fr-FR"/>
-        </w:rPr>
-        <w:t>include $(BUILD_SHARED_LIBRARY)</w:t>
+    </w:p>
+    <w:p>
+      <w:pPr>
+        <w:pStyle w:val="a3"/>
+        <w:numPr>
+          <w:ilvl w:val="0"/>
+          <w:numId w:val="7"/>
+        </w:numPr>
+        <w:ind w:firstLineChars="0"/>
+        <w:jc w:val="left"/>
+        <w:rPr>
+          <w:lang w:val="fr-FR"/>
+        </w:rPr>
+      </w:pPr>
+      <w:r>
+        <w:rPr>
+          <w:lang w:val="fr-FR"/>
+        </w:rPr>
+        <w:t>Implémentation de la libusb :</w:t>
       </w:r>
     </w:p>
     <w:p>
@@ -1337,132 +1053,101 @@
       </w:pPr>
       <w:r>
         <w:rPr>
-          <w:lang w:val="fr-FR"/>
-        </w:rPr>
-        <w:t>Solution pour l’erreur TIMESPEC_TO_TIMEVAL - Rajouter les codes suivant dans le fichier io.c :</w:t>
-      </w:r>
-    </w:p>
-    <w:p>
-      <w:pPr>
-        <w:ind w:left="420" w:firstLine="420"/>
-        <w:jc w:val="left"/>
-      </w:pPr>
-      <w:r>
-        <w:t xml:space="preserve">#define TIMESPEC_TO_TIMEVAL(tv, </w:t>
-      </w:r>
+          <w:rFonts w:hint="eastAsia"/>
+          <w:lang w:val="fr-FR"/>
+        </w:rPr>
+        <w:t>F</w:t>
+      </w:r>
+      <w:r>
+        <w:rPr>
+          <w:lang w:val="fr-FR"/>
+        </w:rPr>
+        <w:t>ichiers sources :</w:t>
+      </w:r>
+      <w:r>
+        <w:rPr>
+          <w:lang w:val="fr-FR"/>
+        </w:rPr>
+        <w:t xml:space="preserve"> core.c, descriptor.c, io.c, sync.c, os/darwin_usb.c, os/linux_usbfs.c</w:t>
+      </w:r>
+    </w:p>
+    <w:p>
+      <w:pPr>
+        <w:pStyle w:val="a3"/>
+        <w:ind w:left="840" w:firstLineChars="0" w:firstLine="0"/>
+        <w:jc w:val="left"/>
+      </w:pPr>
       <w:proofErr w:type="spellStart"/>
       <w:r>
-        <w:t>ts</w:t>
+        <w:rPr>
+          <w:rFonts w:hint="eastAsia"/>
+        </w:rPr>
+        <w:t>F</w:t>
+      </w:r>
+      <w:r>
+        <w:t>ichiers</w:t>
       </w:r>
       <w:proofErr w:type="spellEnd"/>
       <w:r>
-        <w:t>) do {</w:t>
-      </w:r>
-      <w:r>
-        <w:tab/>
-        <w:t>\</w:t>
-      </w:r>
-    </w:p>
-    <w:p>
-      <w:pPr>
-        <w:pStyle w:val="a3"/>
-        <w:ind w:left="840"/>
-        <w:jc w:val="left"/>
-      </w:pPr>
-      <w:r>
-        <w:tab/>
-        <w:t>(tv)-&gt;</w:t>
+        <w:t xml:space="preserve"> headers :</w:t>
+      </w:r>
+      <w:r>
+        <w:t xml:space="preserve"> </w:t>
       </w:r>
       <w:proofErr w:type="spellStart"/>
       <w:r>
-        <w:t>tv_sec</w:t>
+        <w:t>libusb.h</w:t>
       </w:r>
       <w:proofErr w:type="spellEnd"/>
       <w:r>
-        <w:t xml:space="preserve"> = (</w:t>
+        <w:t xml:space="preserve">, </w:t>
       </w:r>
       <w:proofErr w:type="spellStart"/>
       <w:r>
-        <w:t>ts</w:t>
+        <w:t>libusb</w:t>
+      </w:r>
+      <w:r>
+        <w:t>i.h</w:t>
       </w:r>
       <w:proofErr w:type="spellEnd"/>
       <w:r>
-        <w:t>)-&gt;</w:t>
+        <w:t xml:space="preserve">, </w:t>
       </w:r>
       <w:proofErr w:type="spellStart"/>
       <w:r>
-        <w:t>tv_sec</w:t>
+        <w:t>os</w:t>
       </w:r>
       <w:proofErr w:type="spellEnd"/>
       <w:r>
-        <w:t>;</w:t>
-      </w:r>
-      <w:r>
-        <w:tab/>
-      </w:r>
-      <w:r>
-        <w:tab/>
-      </w:r>
-      <w:r>
-        <w:tab/>
-        <w:t>\</w:t>
-      </w:r>
-    </w:p>
-    <w:p>
-      <w:pPr>
-        <w:pStyle w:val="a3"/>
-        <w:ind w:left="840"/>
-        <w:jc w:val="left"/>
-      </w:pPr>
-      <w:r>
-        <w:tab/>
-        <w:t>(tv)-&gt;</w:t>
+        <w:t>/</w:t>
       </w:r>
       <w:proofErr w:type="spellStart"/>
       <w:r>
-        <w:t>tv_usec</w:t>
+        <w:t>darwin_usb.</w:t>
+      </w:r>
+      <w:r>
+        <w:t>h</w:t>
       </w:r>
       <w:proofErr w:type="spellEnd"/>
       <w:r>
-        <w:t xml:space="preserve"> = (</w:t>
+        <w:t xml:space="preserve">, </w:t>
       </w:r>
       <w:proofErr w:type="spellStart"/>
       <w:r>
-        <w:t>ts</w:t>
+        <w:t>os</w:t>
       </w:r>
       <w:proofErr w:type="spellEnd"/>
       <w:r>
-        <w:t>)-&gt;</w:t>
+        <w:t>/</w:t>
       </w:r>
       <w:proofErr w:type="spellStart"/>
       <w:r>
-        <w:t>tv_nsec</w:t>
+        <w:t>linux_usbfs.</w:t>
+      </w:r>
+      <w:r>
+        <w:t>h</w:t>
       </w:r>
       <w:proofErr w:type="spellEnd"/>
-      <w:r>
-        <w:t xml:space="preserve"> / 1000;</w:t>
-      </w:r>
-      <w:r>
-        <w:tab/>
-        <w:t>\</w:t>
-      </w:r>
-    </w:p>
-    <w:p>
-      <w:pPr>
-        <w:pStyle w:val="a3"/>
-        <w:ind w:left="840" w:firstLineChars="0" w:firstLine="0"/>
-        <w:jc w:val="left"/>
-        <w:rPr>
-          <w:rFonts w:hint="eastAsia"/>
-          <w:lang w:val="fr-FR"/>
-        </w:rPr>
-      </w:pPr>
-      <w:r>
-        <w:rPr>
-          <w:lang w:val="fr-FR"/>
-        </w:rPr>
-        <w:t>} while (0)</w:t>
-      </w:r>
     </w:p>
     <w:p>
       <w:pPr>
@@ -1474,7 +1159,396 @@
         <w:ind w:firstLineChars="0"/>
         <w:jc w:val="left"/>
         <w:rPr>
+          <w:lang w:val="fr-FR"/>
+        </w:rPr>
+      </w:pPr>
+      <w:r>
+        <w:rPr>
           <w:rFonts w:hint="eastAsia"/>
+          <w:lang w:val="fr-FR"/>
+        </w:rPr>
+        <w:t>M</w:t>
+      </w:r>
+      <w:r>
+        <w:rPr>
+          <w:lang w:val="fr-FR"/>
+        </w:rPr>
+        <w:t>odifier le fichier Rsc-libusb/libusb-1.0.3/libusb/Android.mk (MakeFile pour le composant libusb)</w:t>
+      </w:r>
+      <w:r>
+        <w:rPr>
+          <w:lang w:val="fr-FR"/>
+        </w:rPr>
+        <w:t> :</w:t>
+      </w:r>
+    </w:p>
+    <w:p>
+      <w:pPr>
+        <w:ind w:left="420" w:firstLine="420"/>
+        <w:jc w:val="left"/>
+      </w:pPr>
+      <w:r>
+        <w:t>LOCAL_PATH:=$(call my-</w:t>
+      </w:r>
+      <w:proofErr w:type="spellStart"/>
+      <w:r>
+        <w:t>dir</w:t>
+      </w:r>
+      <w:proofErr w:type="spellEnd"/>
+      <w:r>
+        <w:t>)</w:t>
+      </w:r>
+    </w:p>
+    <w:p>
+      <w:pPr>
+        <w:ind w:left="420" w:firstLine="420"/>
+        <w:jc w:val="left"/>
+      </w:pPr>
+      <w:r>
+        <w:t>include $(CLEAR_VARS)</w:t>
+      </w:r>
+    </w:p>
+    <w:p>
+      <w:pPr>
+        <w:ind w:left="420" w:firstLine="420"/>
+        <w:jc w:val="left"/>
+      </w:pPr>
+      <w:r>
+        <w:t>LOCAL_SRC_FILES:= \</w:t>
+      </w:r>
+    </w:p>
+    <w:p>
+      <w:pPr>
+        <w:pStyle w:val="a3"/>
+        <w:ind w:left="840"/>
+        <w:jc w:val="left"/>
+        <w:rPr>
+          <w:lang w:val="fr-FR"/>
+        </w:rPr>
+      </w:pPr>
+      <w:r>
+        <w:tab/>
+      </w:r>
+      <w:r>
+        <w:rPr>
+          <w:lang w:val="fr-FR"/>
+        </w:rPr>
+        <w:t>core.c \</w:t>
+      </w:r>
+    </w:p>
+    <w:p>
+      <w:pPr>
+        <w:pStyle w:val="a3"/>
+        <w:ind w:left="840"/>
+        <w:jc w:val="left"/>
+        <w:rPr>
+          <w:lang w:val="fr-FR"/>
+        </w:rPr>
+      </w:pPr>
+      <w:r>
+        <w:rPr>
+          <w:lang w:val="fr-FR"/>
+        </w:rPr>
+        <w:tab/>
+        <w:t>descriptor.c \</w:t>
+      </w:r>
+    </w:p>
+    <w:p>
+      <w:pPr>
+        <w:pStyle w:val="a3"/>
+        <w:ind w:left="840"/>
+        <w:jc w:val="left"/>
+        <w:rPr>
+          <w:lang w:val="fr-FR"/>
+        </w:rPr>
+      </w:pPr>
+      <w:r>
+        <w:rPr>
+          <w:lang w:val="fr-FR"/>
+        </w:rPr>
+        <w:tab/>
+        <w:t>io.c \</w:t>
+      </w:r>
+    </w:p>
+    <w:p>
+      <w:pPr>
+        <w:pStyle w:val="a3"/>
+        <w:ind w:left="840"/>
+        <w:jc w:val="left"/>
+        <w:rPr>
+          <w:lang w:val="fr-FR"/>
+        </w:rPr>
+      </w:pPr>
+      <w:r>
+        <w:rPr>
+          <w:lang w:val="fr-FR"/>
+        </w:rPr>
+        <w:tab/>
+        <w:t>sync.c \</w:t>
+      </w:r>
+    </w:p>
+    <w:p>
+      <w:pPr>
+        <w:pStyle w:val="a3"/>
+        <w:ind w:left="840"/>
+        <w:jc w:val="left"/>
+        <w:rPr>
+          <w:lang w:val="fr-FR"/>
+        </w:rPr>
+      </w:pPr>
+      <w:r>
+        <w:rPr>
+          <w:lang w:val="fr-FR"/>
+        </w:rPr>
+        <w:tab/>
+      </w:r>
+      <w:r>
+        <w:rPr>
+          <w:lang w:val="fr-FR"/>
+        </w:rPr>
+        <w:t>os/darwin_usb.c \</w:t>
+      </w:r>
+    </w:p>
+    <w:p>
+      <w:pPr>
+        <w:pStyle w:val="a3"/>
+        <w:ind w:left="840"/>
+        <w:jc w:val="left"/>
+        <w:rPr>
+          <w:lang w:val="fr-FR"/>
+        </w:rPr>
+      </w:pPr>
+      <w:r>
+        <w:rPr>
+          <w:lang w:val="fr-FR"/>
+        </w:rPr>
+        <w:tab/>
+        <w:t>os/linux_usbfs.c</w:t>
+      </w:r>
+    </w:p>
+    <w:p>
+      <w:pPr>
+        <w:ind w:left="420" w:firstLine="420"/>
+        <w:jc w:val="left"/>
+      </w:pPr>
+      <w:r>
+        <w:t>LOCAL_C_INCLUDES+= \</w:t>
+      </w:r>
+    </w:p>
+    <w:p>
+      <w:pPr>
+        <w:pStyle w:val="a3"/>
+        <w:ind w:left="840"/>
+        <w:jc w:val="left"/>
+      </w:pPr>
+      <w:r>
+        <w:tab/>
+        <w:t>$(LOCAL_PATH)</w:t>
+      </w:r>
+      <w:r>
+        <w:t xml:space="preserve"> </w:t>
+      </w:r>
+      <w:r>
+        <w:t>\</w:t>
+      </w:r>
+    </w:p>
+    <w:p>
+      <w:pPr>
+        <w:pStyle w:val="a3"/>
+        <w:ind w:left="840"/>
+        <w:jc w:val="left"/>
+      </w:pPr>
+      <w:r>
+        <w:tab/>
+        <w:t>$(LOCAL_PATH)/</w:t>
+      </w:r>
+      <w:proofErr w:type="spellStart"/>
+      <w:r>
+        <w:t>os</w:t>
+      </w:r>
+      <w:proofErr w:type="spellEnd"/>
+    </w:p>
+    <w:p>
+      <w:pPr>
+        <w:ind w:left="420" w:firstLine="420"/>
+        <w:jc w:val="left"/>
+      </w:pPr>
+      <w:r>
+        <w:t>LOCAL_MODULE:=</w:t>
+      </w:r>
+      <w:proofErr w:type="spellStart"/>
+      <w:r>
+        <w:t>libusb</w:t>
+      </w:r>
+      <w:proofErr w:type="spellEnd"/>
+    </w:p>
+    <w:p>
+      <w:pPr>
+        <w:pStyle w:val="a3"/>
+        <w:ind w:left="840" w:firstLineChars="0" w:firstLine="0"/>
+        <w:jc w:val="left"/>
+        <w:rPr>
+          <w:lang w:val="fr-FR"/>
+        </w:rPr>
+      </w:pPr>
+      <w:r>
+        <w:rPr>
+          <w:lang w:val="fr-FR"/>
+        </w:rPr>
+        <w:t>include $(BUILD_SHARED_LIBRARY)</w:t>
+      </w:r>
+    </w:p>
+    <w:p>
+      <w:pPr>
+        <w:pStyle w:val="a3"/>
+        <w:numPr>
+          <w:ilvl w:val="1"/>
+          <w:numId w:val="7"/>
+        </w:numPr>
+        <w:ind w:firstLineChars="0"/>
+        <w:jc w:val="left"/>
+        <w:rPr>
+          <w:lang w:val="fr-FR"/>
+        </w:rPr>
+      </w:pPr>
+      <w:r>
+        <w:rPr>
+          <w:lang w:val="fr-FR"/>
+        </w:rPr>
+        <w:t>Solution pour l’erreur TIMESPEC_TO_TIMEVAL - Rajouter les codes suivant dans le fichier io.c :</w:t>
+      </w:r>
+    </w:p>
+    <w:p>
+      <w:pPr>
+        <w:ind w:left="420" w:firstLine="420"/>
+        <w:jc w:val="left"/>
+      </w:pPr>
+      <w:r>
+        <w:t xml:space="preserve">#define TIMESPEC_TO_TIMEVAL(tv, </w:t>
+      </w:r>
+      <w:proofErr w:type="spellStart"/>
+      <w:r>
+        <w:t>ts</w:t>
+      </w:r>
+      <w:proofErr w:type="spellEnd"/>
+      <w:r>
+        <w:t>) do {</w:t>
+      </w:r>
+      <w:r>
+        <w:tab/>
+        <w:t>\</w:t>
+      </w:r>
+    </w:p>
+    <w:p>
+      <w:pPr>
+        <w:pStyle w:val="a3"/>
+        <w:ind w:left="840"/>
+        <w:jc w:val="left"/>
+      </w:pPr>
+      <w:r>
+        <w:tab/>
+        <w:t>(tv)-&gt;</w:t>
+      </w:r>
+      <w:proofErr w:type="spellStart"/>
+      <w:r>
+        <w:t>tv_sec</w:t>
+      </w:r>
+      <w:proofErr w:type="spellEnd"/>
+      <w:r>
+        <w:t xml:space="preserve"> = (</w:t>
+      </w:r>
+      <w:proofErr w:type="spellStart"/>
+      <w:r>
+        <w:t>ts</w:t>
+      </w:r>
+      <w:proofErr w:type="spellEnd"/>
+      <w:r>
+        <w:t>)-&gt;</w:t>
+      </w:r>
+      <w:proofErr w:type="spellStart"/>
+      <w:r>
+        <w:t>tv_sec</w:t>
+      </w:r>
+      <w:proofErr w:type="spellEnd"/>
+      <w:r>
+        <w:t>;</w:t>
+      </w:r>
+      <w:r>
+        <w:tab/>
+      </w:r>
+      <w:r>
+        <w:tab/>
+      </w:r>
+      <w:r>
+        <w:tab/>
+        <w:t>\</w:t>
+      </w:r>
+    </w:p>
+    <w:p>
+      <w:pPr>
+        <w:pStyle w:val="a3"/>
+        <w:ind w:left="840"/>
+        <w:jc w:val="left"/>
+      </w:pPr>
+      <w:r>
+        <w:tab/>
+        <w:t>(tv)-&gt;</w:t>
+      </w:r>
+      <w:proofErr w:type="spellStart"/>
+      <w:r>
+        <w:t>tv_usec</w:t>
+      </w:r>
+      <w:proofErr w:type="spellEnd"/>
+      <w:r>
+        <w:t xml:space="preserve"> = (</w:t>
+      </w:r>
+      <w:proofErr w:type="spellStart"/>
+      <w:r>
+        <w:t>ts</w:t>
+      </w:r>
+      <w:proofErr w:type="spellEnd"/>
+      <w:r>
+        <w:t>)-&gt;</w:t>
+      </w:r>
+      <w:proofErr w:type="spellStart"/>
+      <w:r>
+        <w:t>tv_nsec</w:t>
+      </w:r>
+      <w:proofErr w:type="spellEnd"/>
+      <w:r>
+        <w:t xml:space="preserve"> / 1000;</w:t>
+      </w:r>
+      <w:r>
+        <w:tab/>
+        <w:t>\</w:t>
+      </w:r>
+    </w:p>
+    <w:p>
+      <w:pPr>
+        <w:pStyle w:val="a3"/>
+        <w:ind w:left="840" w:firstLineChars="0" w:firstLine="0"/>
+        <w:jc w:val="left"/>
+        <w:rPr>
+          <w:lang w:val="fr-FR"/>
+        </w:rPr>
+      </w:pPr>
+      <w:r>
+        <w:rPr>
+          <w:lang w:val="fr-FR"/>
+        </w:rPr>
+        <w:t>} while (0)</w:t>
+      </w:r>
+    </w:p>
+    <w:p>
+      <w:pPr>
+        <w:pStyle w:val="a3"/>
+        <w:numPr>
+          <w:ilvl w:val="1"/>
+          <w:numId w:val="7"/>
+        </w:numPr>
+        <w:ind w:firstLineChars="0"/>
+        <w:jc w:val="left"/>
+        <w:rPr>
           <w:lang w:val="fr-FR"/>
         </w:rPr>
       </w:pPr>
@@ -1573,8 +1647,6 @@
         </w:rPr>
         <w:t>/TP3_A_VOUS_JOUEZ.mk comme lo52_FGurlsDev.mk</w:t>
       </w:r>
-      <w:bookmarkStart w:id="0" w:name="_GoBack"/>
-      <w:bookmarkEnd w:id="0"/>
     </w:p>
     <w:p>
       <w:pPr>
@@ -1654,9 +1726,6 @@
       <w:pPr>
         <w:ind w:left="1260"/>
         <w:jc w:val="left"/>
-        <w:rPr>
-          <w:lang w:val="fr-FR"/>
-        </w:rPr>
       </w:pPr>
       <w:r>
         <w:t>PRODUCT_MODEL:=lo52_FGurlsDev</w:t>
@@ -1733,6 +1802,7 @@
         <w:rPr>
           <w:lang w:val="fr-FR"/>
         </w:rPr>
+        <w:lastRenderedPageBreak/>
         <w:t>Personnaliser les propriétés :</w:t>
       </w:r>
     </w:p>
@@ -1740,14 +1810,8 @@
       <w:pPr>
         <w:ind w:left="840" w:firstLine="420"/>
         <w:jc w:val="left"/>
-        <w:rPr>
-          <w:lang w:val="fr-FR"/>
-        </w:rPr>
-      </w:pPr>
-      <w:r>
-        <w:rPr>
-          <w:lang w:val="fr-FR"/>
-        </w:rPr>
+      </w:pPr>
+      <w:r>
         <w:t>PRODUCT_PROPERTY_OVERRIDES+= \</w:t>
       </w:r>
     </w:p>
@@ -1757,9 +1821,6 @@
         <w:jc w:val="left"/>
       </w:pPr>
       <w:r>
-        <w:rPr>
-          <w:lang w:val="fr-FR"/>
-        </w:rPr>
         <w:tab/>
       </w:r>
       <w:proofErr w:type="spellStart"/>
@@ -1777,7 +1838,6 @@
         <w:jc w:val="left"/>
       </w:pPr>
       <w:r>
-        <w:lastRenderedPageBreak/>
         <w:tab/>
         <w:t>net.dns1=8.8.8.8 \</w:t>
       </w:r>
@@ -2093,19 +2153,7 @@
         <w:rPr>
           <w:lang w:val="fr-FR"/>
         </w:rPr>
-        <w:t xml:space="preserve">ode dans le fichier </w:t>
-      </w:r>
-      <w:r>
-        <w:rPr>
-          <w:lang w:val="fr-FR"/>
-        </w:rPr>
-        <w:t>lo52_FGurlsDev.mk</w:t>
-      </w:r>
-      <w:r>
-        <w:rPr>
-          <w:lang w:val="fr-FR"/>
-        </w:rPr>
-        <w:t> :</w:t>
+        <w:t>ode dans le fichier lo52_FGurlsDev.mk :</w:t>
       </w:r>
     </w:p>
     <w:p>
@@ -2114,7 +2162,6 @@
         <w:ind w:left="1680" w:firstLineChars="0" w:firstLine="0"/>
         <w:jc w:val="left"/>
         <w:rPr>
-          <w:rFonts w:hint="eastAsia"/>
           <w:lang w:val="fr-FR"/>
         </w:rPr>
       </w:pPr>
@@ -2132,7 +2179,6 @@
         <w:ind w:firstLineChars="0"/>
         <w:jc w:val="left"/>
         <w:rPr>
-          <w:rFonts w:hint="eastAsia"/>
           <w:lang w:val="fr-FR"/>
         </w:rPr>
       </w:pPr>
@@ -2165,7 +2211,6 @@
         <w:ind w:firstLineChars="0"/>
         <w:jc w:val="left"/>
         <w:rPr>
-          <w:rFonts w:hint="eastAsia"/>
           <w:lang w:val="fr-FR"/>
         </w:rPr>
       </w:pPr>

--- a/LO52_2019_FGurlsDev/TP_compte_rendu.docx
+++ b/LO52_2019_FGurlsDev/TP_compte_rendu.docx
@@ -948,8 +948,6 @@
         </w:rPr>
         <w:t>erger la branche SnakeTeacher dans la branche FGurlsDev :</w:t>
       </w:r>
-      <w:bookmarkStart w:id="0" w:name="_GoBack"/>
-      <w:bookmarkEnd w:id="0"/>
     </w:p>
     <w:p>
       <w:pPr>
@@ -2225,7 +2223,1741 @@
         <w:rPr>
           <w:lang w:val="fr-FR"/>
         </w:rPr>
-        <w:t>ommit les modifications sur la branche FGurlsDev</w:t>
+        <w:t>ommit les modifications sur la branche F</w:t>
+      </w:r>
+      <w:r>
+        <w:rPr>
+          <w:lang w:val="fr-FR"/>
+        </w:rPr>
+        <w:t>g</w:t>
+      </w:r>
+      <w:r>
+        <w:rPr>
+          <w:lang w:val="fr-FR"/>
+        </w:rPr>
+        <w:t>urlsDev</w:t>
+      </w:r>
+      <w:r>
+        <w:rPr>
+          <w:lang w:val="fr-FR"/>
+        </w:rPr>
+        <w:t>.</w:t>
+      </w:r>
+    </w:p>
+    <w:p>
+      <w:pPr>
+        <w:rPr>
+          <w:lang w:val="fr-FR"/>
+        </w:rPr>
+      </w:pPr>
+      <w:r>
+        <w:rPr>
+          <w:lang w:val="fr-FR"/>
+        </w:rPr>
+        <w:br w:type="page"/>
+      </w:r>
+    </w:p>
+    <w:p>
+      <w:pPr>
+        <w:pStyle w:val="1"/>
+        <w:rPr>
+          <w:lang w:val="fr-FR"/>
+        </w:rPr>
+      </w:pPr>
+      <w:r>
+        <w:rPr>
+          <w:rFonts w:hint="eastAsia"/>
+          <w:lang w:val="fr-FR"/>
+        </w:rPr>
+        <w:lastRenderedPageBreak/>
+        <w:t>T</w:t>
+      </w:r>
+      <w:r>
+        <w:rPr>
+          <w:lang w:val="fr-FR"/>
+        </w:rPr>
+        <w:t>P4</w:t>
+      </w:r>
+    </w:p>
+    <w:p>
+      <w:pPr>
+        <w:pStyle w:val="3"/>
+        <w:rPr>
+          <w:lang w:val="fr-FR"/>
+        </w:rPr>
+      </w:pPr>
+      <w:r>
+        <w:rPr>
+          <w:rFonts w:hint="eastAsia"/>
+          <w:lang w:val="fr-FR"/>
+        </w:rPr>
+        <w:t>C</w:t>
+      </w:r>
+      <w:r>
+        <w:rPr>
+          <w:lang w:val="fr-FR"/>
+        </w:rPr>
+        <w:t>onfiguration</w:t>
+      </w:r>
+      <w:r>
+        <w:rPr>
+          <w:lang w:val="fr-FR"/>
+        </w:rPr>
+        <w:t xml:space="preserve"> de</w:t>
+      </w:r>
+      <w:r>
+        <w:rPr>
+          <w:lang w:val="fr-FR"/>
+        </w:rPr>
+        <w:t xml:space="preserve"> l’</w:t>
+      </w:r>
+      <w:r>
+        <w:rPr>
+          <w:lang w:val="fr-FR"/>
+        </w:rPr>
+        <w:t>environnement NDK</w:t>
+      </w:r>
+    </w:p>
+    <w:p>
+      <w:pPr>
+        <w:rPr>
+          <w:lang w:val="fr-FR"/>
+        </w:rPr>
+      </w:pPr>
+      <w:r>
+        <w:rPr>
+          <w:rFonts w:hint="eastAsia"/>
+          <w:lang w:val="fr-FR"/>
+        </w:rPr>
+        <w:t>A</w:t>
+      </w:r>
+      <w:r>
+        <w:rPr>
+          <w:lang w:val="fr-FR"/>
+        </w:rPr>
+        <w:t>ndroid studio</w:t>
+      </w:r>
+    </w:p>
+    <w:p>
+      <w:r>
+        <w:rPr>
+          <w:rFonts w:hint="eastAsia"/>
+          <w:lang w:val="en-GB"/>
+        </w:rPr>
+        <w:t>T</w:t>
+      </w:r>
+      <w:r>
+        <w:rPr>
+          <w:lang w:val="en-GB"/>
+        </w:rPr>
+        <w:t xml:space="preserve">ools -&gt; SDK Manager -&gt; SDK Tools </w:t>
+      </w:r>
+      <w:r>
+        <w:rPr>
+          <w:rFonts w:hint="eastAsia"/>
+          <w:lang w:val="en-GB"/>
+        </w:rPr>
+        <w:t>-</w:t>
+      </w:r>
+      <w:r>
+        <w:rPr>
+          <w:lang w:val="en-GB"/>
+        </w:rPr>
+        <w:t xml:space="preserve">&gt; </w:t>
+      </w:r>
+      <w:proofErr w:type="spellStart"/>
+      <w:r>
+        <w:t>tél</w:t>
+      </w:r>
+      <w:r>
+        <w:t>écharger</w:t>
+      </w:r>
+      <w:proofErr w:type="spellEnd"/>
+      <w:r>
+        <w:t xml:space="preserve"> NDK, CMAKE, LLDB</w:t>
+      </w:r>
+    </w:p>
+    <w:p>
+      <w:pPr>
+        <w:rPr>
+          <w:lang w:val="fr-FR"/>
+        </w:rPr>
+      </w:pPr>
+      <w:r>
+        <w:rPr>
+          <w:rFonts w:hint="eastAsia"/>
+          <w:lang w:val="fr-FR"/>
+        </w:rPr>
+        <w:t>F</w:t>
+      </w:r>
+      <w:r>
+        <w:rPr>
+          <w:lang w:val="fr-FR"/>
+        </w:rPr>
+        <w:t>ile -&gt; SDK Location -&gt; Android NDK l</w:t>
+      </w:r>
+      <w:r>
+        <w:rPr>
+          <w:lang w:val="fr-FR"/>
+        </w:rPr>
+        <w:t>ocation : (default)</w:t>
+      </w:r>
+    </w:p>
+    <w:p>
+      <w:pPr>
+        <w:rPr>
+          <w:lang w:val="fr-FR"/>
+        </w:rPr>
+      </w:pPr>
+      <w:r>
+        <w:rPr>
+          <w:rFonts w:hint="eastAsia"/>
+          <w:lang w:val="fr-FR"/>
+        </w:rPr>
+        <w:t>C</w:t>
+      </w:r>
+      <w:r>
+        <w:rPr>
+          <w:lang w:val="fr-FR"/>
+        </w:rPr>
+        <w:t>opier le chemin par défaut, créer une nouvelle variable d’environnement « NDK_ROOT », coller le chemin dans la champe « value », rajouter cette %NDK_ROOT% dans Path.</w:t>
+      </w:r>
+    </w:p>
+    <w:p>
+      <w:pPr>
+        <w:rPr>
+          <w:lang w:val="fr-FR"/>
+        </w:rPr>
+      </w:pPr>
+      <w:r>
+        <w:rPr>
+          <w:lang w:val="fr-FR"/>
+        </w:rPr>
+        <w:t>Cmd -&gt; ndk-build pour tester s’il est</w:t>
+      </w:r>
+      <w:r>
+        <w:rPr>
+          <w:lang w:val="fr-FR"/>
+        </w:rPr>
+        <w:t xml:space="preserve"> bien configuré.</w:t>
+      </w:r>
+    </w:p>
+    <w:p>
+      <w:pPr>
+        <w:pStyle w:val="3"/>
+        <w:rPr>
+          <w:lang w:val="fr-FR"/>
+        </w:rPr>
+      </w:pPr>
+      <w:r>
+        <w:rPr>
+          <w:rFonts w:hint="eastAsia"/>
+          <w:lang w:val="fr-FR"/>
+        </w:rPr>
+        <w:t>C</w:t>
+      </w:r>
+      <w:r>
+        <w:rPr>
+          <w:lang w:val="fr-FR"/>
+        </w:rPr>
+        <w:t>réation du projet</w:t>
+      </w:r>
+    </w:p>
+    <w:p>
+      <w:pPr>
+        <w:rPr>
+          <w:lang w:val="fr-FR"/>
+        </w:rPr>
+      </w:pPr>
+      <w:r>
+        <w:rPr>
+          <w:rFonts w:hint="eastAsia"/>
+          <w:lang w:val="fr-FR"/>
+        </w:rPr>
+        <w:t>C</w:t>
+      </w:r>
+      <w:r>
+        <w:rPr>
+          <w:lang w:val="fr-FR"/>
+        </w:rPr>
+        <w:t>réer un projet de type Native C++, choisir le langage Java et « Toolchain Default » comme la version de C++ Standard</w:t>
+      </w:r>
+      <w:r>
+        <w:rPr>
+          <w:lang w:val="fr-FR"/>
+        </w:rPr>
+        <w:t xml:space="preserve"> que nous voulons utiliser pour écrire les code sources de librairie JNI</w:t>
+      </w:r>
+      <w:r>
+        <w:rPr>
+          <w:lang w:val="fr-FR"/>
+        </w:rPr>
+        <w:t>.</w:t>
+      </w:r>
+    </w:p>
+    <w:p>
+      <w:pPr>
+        <w:rPr>
+          <w:rFonts w:hint="eastAsia"/>
+          <w:lang w:val="fr-FR"/>
+        </w:rPr>
+      </w:pPr>
+    </w:p>
+    <w:p>
+      <w:pPr>
+        <w:rPr>
+          <w:lang w:val="fr-FR"/>
+        </w:rPr>
+      </w:pPr>
+      <w:r>
+        <w:rPr>
+          <w:rFonts w:hint="eastAsia"/>
+          <w:b/>
+          <w:lang w:val="fr-FR"/>
+        </w:rPr>
+        <w:t>R</w:t>
+      </w:r>
+      <w:r>
+        <w:rPr>
+          <w:b/>
+          <w:lang w:val="fr-FR"/>
+        </w:rPr>
+        <w:t>emarque</w:t>
+      </w:r>
+      <w:r>
+        <w:rPr>
+          <w:b/>
+          <w:lang w:val="fr-FR"/>
+        </w:rPr>
+        <w:t>s</w:t>
+      </w:r>
+      <w:r>
+        <w:rPr>
+          <w:lang w:val="fr-FR"/>
+        </w:rPr>
+        <w:t> :</w:t>
+      </w:r>
+    </w:p>
+    <w:p>
+      <w:pPr>
+        <w:rPr>
+          <w:lang w:val="fr-FR"/>
+        </w:rPr>
+      </w:pPr>
+      <w:r>
+        <w:rPr>
+          <w:rFonts w:hint="eastAsia"/>
+          <w:lang w:val="fr-FR"/>
+        </w:rPr>
+        <w:t>I</w:t>
+      </w:r>
+      <w:r>
+        <w:rPr>
+          <w:lang w:val="fr-FR"/>
+        </w:rPr>
+        <w:t>l y a quelques fichiers et répertoires importants sont créés.</w:t>
+      </w:r>
+    </w:p>
+    <w:p>
+      <w:pPr>
+        <w:rPr>
+          <w:lang w:val="fr-FR"/>
+        </w:rPr>
+      </w:pPr>
+      <w:r>
+        <w:rPr>
+          <w:b/>
+          <w:lang w:val="fr-FR"/>
+        </w:rPr>
+        <w:t>s</w:t>
+      </w:r>
+      <w:r>
+        <w:rPr>
+          <w:b/>
+          <w:lang w:val="fr-FR"/>
+        </w:rPr>
+        <w:t>rc/main/cpp</w:t>
+      </w:r>
+      <w:r>
+        <w:rPr>
+          <w:lang w:val="fr-FR"/>
+        </w:rPr>
+        <w:t xml:space="preserve"> : une </w:t>
+      </w:r>
+      <w:r>
+        <w:rPr>
+          <w:rFonts w:hint="eastAsia"/>
+          <w:lang w:val="fr-FR"/>
+        </w:rPr>
+        <w:t>rép</w:t>
+      </w:r>
+      <w:r>
+        <w:rPr>
+          <w:lang w:val="fr-FR"/>
+        </w:rPr>
+        <w:t>ertoire qui contient</w:t>
+      </w:r>
+    </w:p>
+    <w:p>
+      <w:pPr>
+        <w:pStyle w:val="a3"/>
+        <w:numPr>
+          <w:ilvl w:val="0"/>
+          <w:numId w:val="12"/>
+        </w:numPr>
+        <w:ind w:firstLineChars="0"/>
+        <w:rPr>
+          <w:lang w:val="fr-FR"/>
+        </w:rPr>
+      </w:pPr>
+      <w:r>
+        <w:rPr>
+          <w:rFonts w:hint="eastAsia"/>
+          <w:lang w:val="fr-FR"/>
+        </w:rPr>
+        <w:t>C</w:t>
+      </w:r>
+      <w:r>
+        <w:rPr>
+          <w:lang w:val="fr-FR"/>
+        </w:rPr>
+        <w:t xml:space="preserve">MakeLists.txt : </w:t>
+      </w:r>
+      <w:r>
+        <w:rPr>
+          <w:lang w:val="fr-FR"/>
+        </w:rPr>
+        <w:t xml:space="preserve">un </w:t>
+      </w:r>
+      <w:r>
+        <w:rPr>
+          <w:lang w:val="fr-FR"/>
+        </w:rPr>
+        <w:t>fichier .txt généré lors de la création du projet, il permet d</w:t>
+      </w:r>
+      <w:r>
+        <w:rPr>
+          <w:lang w:val="fr-FR"/>
+        </w:rPr>
+        <w:t>’indiquer</w:t>
+      </w:r>
+      <w:r>
+        <w:rPr>
+          <w:lang w:val="fr-FR"/>
+        </w:rPr>
+        <w:t xml:space="preserve"> et </w:t>
+      </w:r>
+      <w:r>
+        <w:rPr>
+          <w:lang w:val="fr-FR"/>
+        </w:rPr>
+        <w:t>d’</w:t>
+      </w:r>
+      <w:r>
+        <w:rPr>
+          <w:lang w:val="fr-FR"/>
+        </w:rPr>
+        <w:t>ajouter le</w:t>
+      </w:r>
+      <w:r>
+        <w:rPr>
+          <w:lang w:val="fr-FR"/>
+        </w:rPr>
+        <w:t>s</w:t>
+      </w:r>
+      <w:r>
+        <w:rPr>
+          <w:lang w:val="fr-FR"/>
+        </w:rPr>
+        <w:t xml:space="preserve"> librairie</w:t>
+      </w:r>
+      <w:r>
+        <w:rPr>
+          <w:lang w:val="fr-FR"/>
+        </w:rPr>
+        <w:t>s</w:t>
+      </w:r>
+      <w:r>
+        <w:rPr>
+          <w:lang w:val="fr-FR"/>
+        </w:rPr>
+        <w:t xml:space="preserve"> JNIs dans le projet.</w:t>
+      </w:r>
+    </w:p>
+    <w:p>
+      <w:pPr>
+        <w:pStyle w:val="a3"/>
+        <w:numPr>
+          <w:ilvl w:val="0"/>
+          <w:numId w:val="12"/>
+        </w:numPr>
+        <w:ind w:firstLineChars="0"/>
+        <w:rPr>
+          <w:lang w:val="fr-FR"/>
+        </w:rPr>
+      </w:pPr>
+      <w:r>
+        <w:rPr>
+          <w:lang w:val="fr-FR"/>
+        </w:rPr>
+        <w:t>n</w:t>
+      </w:r>
+      <w:r>
+        <w:rPr>
+          <w:lang w:val="fr-FR"/>
+        </w:rPr>
+        <w:t>ative-lib</w:t>
+      </w:r>
+      <w:r>
+        <w:rPr>
+          <w:lang w:val="fr-FR"/>
+        </w:rPr>
+        <w:t>.cpp</w:t>
+      </w:r>
+      <w:r>
+        <w:rPr>
+          <w:lang w:val="fr-FR"/>
+        </w:rPr>
+        <w:t> : Le fichier .cpp qui contient les codes sources de librairie "native-lib" en langage C/C++.</w:t>
+      </w:r>
+    </w:p>
+    <w:p>
+      <w:pPr>
+        <w:rPr>
+          <w:lang w:val="fr-FR"/>
+        </w:rPr>
+      </w:pPr>
+      <w:r>
+        <w:rPr>
+          <w:rFonts w:hint="eastAsia"/>
+          <w:b/>
+          <w:lang w:val="fr-FR"/>
+        </w:rPr>
+        <w:t>/</w:t>
+      </w:r>
+      <w:r>
+        <w:rPr>
+          <w:b/>
+          <w:lang w:val="fr-FR"/>
+        </w:rPr>
+        <w:t>app/build.gradle</w:t>
+      </w:r>
+      <w:r>
+        <w:rPr>
+          <w:lang w:val="fr-FR"/>
+        </w:rPr>
+        <w:t> : fichier de configuration</w:t>
+      </w:r>
+      <w:r>
+        <w:rPr>
+          <w:lang w:val="fr-FR"/>
+        </w:rPr>
+        <w:t xml:space="preserve"> qui gère la construction de projet</w:t>
+      </w:r>
+      <w:r>
+        <w:rPr>
+          <w:lang w:val="fr-FR"/>
+        </w:rPr>
+        <w:t>, les lignes de codes suivantes permettent de lancer l’installation de librairie JNI :</w:t>
+      </w:r>
+    </w:p>
+    <w:p>
+      <w:pPr>
+        <w:ind w:left="420"/>
+      </w:pPr>
+      <w:proofErr w:type="spellStart"/>
+      <w:r>
+        <w:t>externalNativeBuild</w:t>
+      </w:r>
+      <w:proofErr w:type="spellEnd"/>
+      <w:r>
+        <w:t xml:space="preserve"> {</w:t>
+      </w:r>
+    </w:p>
+    <w:p>
+      <w:pPr>
+        <w:ind w:left="420"/>
+      </w:pPr>
+      <w:r>
+        <w:t xml:space="preserve">        </w:t>
+      </w:r>
+      <w:proofErr w:type="spellStart"/>
+      <w:r>
+        <w:t>cmake</w:t>
+      </w:r>
+      <w:proofErr w:type="spellEnd"/>
+      <w:r>
+        <w:t xml:space="preserve"> {</w:t>
+      </w:r>
+    </w:p>
+    <w:p>
+      <w:pPr>
+        <w:ind w:left="420"/>
+      </w:pPr>
+      <w:r>
+        <w:t xml:space="preserve">            path "</w:t>
+      </w:r>
+      <w:proofErr w:type="spellStart"/>
+      <w:r>
+        <w:t>src</w:t>
+      </w:r>
+      <w:proofErr w:type="spellEnd"/>
+      <w:r>
+        <w:t>/main/</w:t>
+      </w:r>
+      <w:proofErr w:type="spellStart"/>
+      <w:r>
+        <w:t>cpp</w:t>
+      </w:r>
+      <w:proofErr w:type="spellEnd"/>
+      <w:r>
+        <w:t>/CMakeLists.txt"</w:t>
+      </w:r>
+    </w:p>
+    <w:p>
+      <w:pPr>
+        <w:ind w:left="420"/>
+        <w:rPr>
+          <w:lang w:val="fr-FR"/>
+        </w:rPr>
+      </w:pPr>
+      <w:r>
+        <w:t xml:space="preserve">            </w:t>
+      </w:r>
+      <w:r>
+        <w:rPr>
+          <w:lang w:val="fr-FR"/>
+        </w:rPr>
+        <w:t>version "3.10.2"</w:t>
+      </w:r>
+    </w:p>
+    <w:p>
+      <w:pPr>
+        <w:ind w:left="420"/>
+        <w:rPr>
+          <w:lang w:val="fr-FR"/>
+        </w:rPr>
+      </w:pPr>
+      <w:r>
+        <w:rPr>
+          <w:lang w:val="fr-FR"/>
+        </w:rPr>
+        <w:t xml:space="preserve">        }</w:t>
+      </w:r>
+    </w:p>
+    <w:p>
+      <w:pPr>
+        <w:ind w:left="420"/>
+        <w:rPr>
+          <w:rFonts w:hint="eastAsia"/>
+          <w:lang w:val="fr-FR"/>
+        </w:rPr>
+      </w:pPr>
+      <w:r>
+        <w:rPr>
+          <w:lang w:val="fr-FR"/>
+        </w:rPr>
+        <w:t xml:space="preserve">    }</w:t>
+      </w:r>
+    </w:p>
+    <w:p>
+      <w:pPr>
+        <w:rPr>
+          <w:lang w:val="fr-FR"/>
+        </w:rPr>
+      </w:pPr>
+    </w:p>
+    <w:p>
+      <w:pPr>
+        <w:rPr>
+          <w:lang w:val="fr-FR"/>
+        </w:rPr>
+      </w:pPr>
+      <w:r>
+        <w:rPr>
+          <w:rFonts w:hint="eastAsia"/>
+          <w:lang w:val="fr-FR"/>
+        </w:rPr>
+        <w:t>C</w:t>
+      </w:r>
+      <w:r>
+        <w:rPr>
+          <w:lang w:val="fr-FR"/>
+        </w:rPr>
+        <w:t>réer une no</w:t>
+      </w:r>
+      <w:r>
+        <w:rPr>
+          <w:lang w:val="fr-FR"/>
+        </w:rPr>
+        <w:t>uvelle classe NDKTools.java qui contien la dé</w:t>
+      </w:r>
+      <w:r>
+        <w:rPr>
+          <w:lang w:val="fr-FR"/>
+        </w:rPr>
+        <w:t xml:space="preserve">claration </w:t>
+      </w:r>
+      <w:r>
+        <w:rPr>
+          <w:lang w:val="fr-FR"/>
+        </w:rPr>
+        <w:t>d</w:t>
+      </w:r>
+      <w:r>
+        <w:rPr>
+          <w:lang w:val="fr-FR"/>
+        </w:rPr>
+        <w:t>e la</w:t>
+      </w:r>
+      <w:r>
+        <w:rPr>
+          <w:lang w:val="fr-FR"/>
+        </w:rPr>
+        <w:t xml:space="preserve"> librairie personnalisé</w:t>
+      </w:r>
+      <w:r>
+        <w:rPr>
+          <w:lang w:val="fr-FR"/>
+        </w:rPr>
+        <w:t xml:space="preserve"> et d</w:t>
+      </w:r>
+      <w:r>
+        <w:rPr>
+          <w:rFonts w:hint="eastAsia"/>
+          <w:lang w:val="fr-FR"/>
+        </w:rPr>
+        <w:t>ép</w:t>
+      </w:r>
+      <w:r>
+        <w:rPr>
+          <w:lang w:val="fr-FR"/>
+        </w:rPr>
+        <w:t>lace les l</w:t>
+      </w:r>
+      <w:r>
+        <w:rPr>
+          <w:lang w:val="fr-FR"/>
+        </w:rPr>
+        <w:t>ignes de code de MainActivity.java suivants dans NDKTools.java :</w:t>
+      </w:r>
+    </w:p>
+    <w:p>
+      <w:r>
+        <w:rPr>
+          <w:rFonts w:hint="eastAsia"/>
+        </w:rPr>
+        <w:t>static {</w:t>
+      </w:r>
+      <w:r>
+        <w:rPr>
+          <w:rFonts w:hint="eastAsia"/>
+        </w:rPr>
+        <w:br/>
+        <w:t xml:space="preserve">    </w:t>
+      </w:r>
+      <w:proofErr w:type="spellStart"/>
+      <w:r>
+        <w:rPr>
+          <w:rFonts w:hint="eastAsia"/>
+        </w:rPr>
+        <w:t>System.loadLibrary</w:t>
+      </w:r>
+      <w:proofErr w:type="spellEnd"/>
+      <w:r>
+        <w:rPr>
+          <w:rFonts w:hint="eastAsia"/>
+        </w:rPr>
+        <w:t>("native-lib");</w:t>
+      </w:r>
+      <w:r>
+        <w:rPr>
+          <w:rFonts w:hint="eastAsia"/>
+        </w:rPr>
+        <w:br/>
+        <w:t>}</w:t>
+      </w:r>
+    </w:p>
+    <w:p>
+      <w:r>
+        <w:rPr>
+          <w:rFonts w:hint="eastAsia"/>
+        </w:rPr>
+        <w:t xml:space="preserve">public native static String </w:t>
+      </w:r>
+      <w:proofErr w:type="spellStart"/>
+      <w:r>
+        <w:rPr>
+          <w:rFonts w:hint="eastAsia"/>
+        </w:rPr>
+        <w:t>stringFromJNI</w:t>
+      </w:r>
+      <w:proofErr w:type="spellEnd"/>
+      <w:r>
+        <w:rPr>
+          <w:rFonts w:hint="eastAsia"/>
+        </w:rPr>
+        <w:t>();</w:t>
+      </w:r>
+    </w:p>
+    <w:p>
+      <w:r>
+        <w:rPr>
+          <w:rFonts w:hint="eastAsia"/>
+        </w:rPr>
+        <w:t>Q</w:t>
+      </w:r>
+      <w:r>
+        <w:t xml:space="preserve">ui </w:t>
+      </w:r>
+      <w:proofErr w:type="spellStart"/>
+      <w:r>
+        <w:t>décrit</w:t>
+      </w:r>
+      <w:proofErr w:type="spellEnd"/>
+      <w:r>
+        <w:t xml:space="preserve"> :</w:t>
+      </w:r>
+    </w:p>
+    <w:p>
+      <w:pPr>
+        <w:pStyle w:val="a3"/>
+        <w:numPr>
+          <w:ilvl w:val="0"/>
+          <w:numId w:val="11"/>
+        </w:numPr>
+        <w:ind w:firstLineChars="0"/>
+        <w:rPr>
+          <w:lang w:val="fr-FR"/>
+        </w:rPr>
+      </w:pPr>
+      <w:r>
+        <w:rPr>
+          <w:lang w:val="fr-FR"/>
+        </w:rPr>
+        <w:t>Le n</w:t>
+      </w:r>
+      <w:r>
+        <w:rPr>
+          <w:lang w:val="fr-FR"/>
+        </w:rPr>
+        <w:t>om de librairie : native-lib</w:t>
+      </w:r>
+      <w:r>
+        <w:rPr>
+          <w:lang w:val="fr-FR"/>
+        </w:rPr>
+        <w:t xml:space="preserve">, ce qui doit être la même </w:t>
+      </w:r>
+      <w:r>
+        <w:rPr>
+          <w:lang w:val="fr-FR"/>
+        </w:rPr>
+        <w:t xml:space="preserve">avec ce qui est marqué </w:t>
+      </w:r>
+      <w:r>
+        <w:rPr>
+          <w:lang w:val="fr-FR"/>
+        </w:rPr>
+        <w:t xml:space="preserve">dans </w:t>
+      </w:r>
+      <w:r>
+        <w:rPr>
+          <w:lang w:val="fr-FR"/>
+        </w:rPr>
+        <w:lastRenderedPageBreak/>
+        <w:t>le CMakeLists.txt</w:t>
+      </w:r>
+      <w:r>
+        <w:rPr>
+          <w:lang w:val="fr-FR"/>
+        </w:rPr>
+        <w:t> :</w:t>
+      </w:r>
+    </w:p>
+    <w:p>
+      <w:pPr>
+        <w:pStyle w:val="a3"/>
+        <w:ind w:left="840"/>
+        <w:rPr>
+          <w:rStyle w:val="a6"/>
+          <w:i w:val="0"/>
+        </w:rPr>
+      </w:pPr>
+      <w:proofErr w:type="spellStart"/>
+      <w:r>
+        <w:rPr>
+          <w:rStyle w:val="a6"/>
+          <w:i w:val="0"/>
+        </w:rPr>
+        <w:t>add_library</w:t>
+      </w:r>
+      <w:proofErr w:type="spellEnd"/>
+      <w:r>
+        <w:rPr>
+          <w:rStyle w:val="a6"/>
+          <w:i w:val="0"/>
+        </w:rPr>
+        <w:t>( # Sets the name of the library.</w:t>
+      </w:r>
+    </w:p>
+    <w:p>
+      <w:pPr>
+        <w:pStyle w:val="a3"/>
+        <w:ind w:left="840"/>
+        <w:rPr>
+          <w:rStyle w:val="a6"/>
+          <w:i w:val="0"/>
+        </w:rPr>
+      </w:pPr>
+      <w:r>
+        <w:rPr>
+          <w:rStyle w:val="a6"/>
+          <w:i w:val="0"/>
+        </w:rPr>
+        <w:t xml:space="preserve">        native-lib</w:t>
+      </w:r>
+    </w:p>
+    <w:p>
+      <w:pPr>
+        <w:pStyle w:val="a3"/>
+        <w:ind w:left="840"/>
+        <w:rPr>
+          <w:rStyle w:val="a6"/>
+          <w:i w:val="0"/>
+        </w:rPr>
+      </w:pPr>
+    </w:p>
+    <w:p>
+      <w:pPr>
+        <w:pStyle w:val="a3"/>
+        <w:ind w:left="840"/>
+        <w:rPr>
+          <w:rStyle w:val="a6"/>
+          <w:i w:val="0"/>
+        </w:rPr>
+      </w:pPr>
+      <w:r>
+        <w:rPr>
+          <w:rStyle w:val="a6"/>
+          <w:i w:val="0"/>
+        </w:rPr>
+        <w:t xml:space="preserve">        # Sets the library as a shared library.</w:t>
+      </w:r>
+    </w:p>
+    <w:p>
+      <w:pPr>
+        <w:pStyle w:val="a3"/>
+        <w:ind w:left="840"/>
+        <w:rPr>
+          <w:rStyle w:val="a6"/>
+          <w:i w:val="0"/>
+        </w:rPr>
+      </w:pPr>
+      <w:r>
+        <w:rPr>
+          <w:rStyle w:val="a6"/>
+          <w:i w:val="0"/>
+        </w:rPr>
+        <w:t xml:space="preserve">        SHARED</w:t>
+      </w:r>
+    </w:p>
+    <w:p>
+      <w:pPr>
+        <w:pStyle w:val="a3"/>
+        <w:ind w:left="840"/>
+        <w:rPr>
+          <w:rStyle w:val="a6"/>
+          <w:i w:val="0"/>
+        </w:rPr>
+      </w:pPr>
+    </w:p>
+    <w:p>
+      <w:pPr>
+        <w:pStyle w:val="a3"/>
+        <w:ind w:left="840"/>
+        <w:rPr>
+          <w:rStyle w:val="a6"/>
+          <w:i w:val="0"/>
+        </w:rPr>
+      </w:pPr>
+      <w:r>
+        <w:rPr>
+          <w:rStyle w:val="a6"/>
+          <w:i w:val="0"/>
+        </w:rPr>
+        <w:t xml:space="preserve">        # Provides a relative path to your source file(s).</w:t>
+      </w:r>
+    </w:p>
+    <w:p>
+      <w:pPr>
+        <w:pStyle w:val="a3"/>
+        <w:ind w:left="840" w:firstLineChars="0" w:firstLine="0"/>
+        <w:rPr>
+          <w:rStyle w:val="a6"/>
+          <w:rFonts w:hint="eastAsia"/>
+          <w:i w:val="0"/>
+        </w:rPr>
+      </w:pPr>
+      <w:r>
+        <w:rPr>
+          <w:rStyle w:val="a6"/>
+          <w:i w:val="0"/>
+        </w:rPr>
+        <w:t xml:space="preserve">        native-lib.cpp)</w:t>
+      </w:r>
+    </w:p>
+    <w:p>
+      <w:pPr>
+        <w:pStyle w:val="a3"/>
+        <w:numPr>
+          <w:ilvl w:val="0"/>
+          <w:numId w:val="11"/>
+        </w:numPr>
+        <w:ind w:firstLineChars="0"/>
+        <w:rPr>
+          <w:lang w:val="fr-FR"/>
+        </w:rPr>
+      </w:pPr>
+      <w:r>
+        <w:rPr>
+          <w:lang w:val="fr-FR"/>
+        </w:rPr>
+        <w:t>Et les n</w:t>
+      </w:r>
+      <w:r>
+        <w:rPr>
+          <w:lang w:val="fr-FR"/>
+        </w:rPr>
+        <w:t xml:space="preserve">oms de </w:t>
+      </w:r>
+      <w:r>
+        <w:rPr>
+          <w:rFonts w:hint="eastAsia"/>
+          <w:lang w:val="fr-FR"/>
+        </w:rPr>
+        <w:t>f</w:t>
+      </w:r>
+      <w:r>
+        <w:rPr>
+          <w:lang w:val="fr-FR"/>
+        </w:rPr>
+        <w:t>onction d</w:t>
+      </w:r>
+      <w:r>
+        <w:rPr>
+          <w:lang w:val="fr-FR"/>
+        </w:rPr>
+        <w:t>ans la</w:t>
+      </w:r>
+      <w:r>
+        <w:rPr>
+          <w:lang w:val="fr-FR"/>
+        </w:rPr>
+        <w:t xml:space="preserve"> librairie.</w:t>
+      </w:r>
+    </w:p>
+    <w:p>
+      <w:pPr>
+        <w:rPr>
+          <w:rFonts w:hint="eastAsia"/>
+          <w:lang w:val="fr-FR"/>
+        </w:rPr>
+      </w:pPr>
+    </w:p>
+    <w:p>
+      <w:proofErr w:type="spellStart"/>
+      <w:r>
+        <w:rPr>
+          <w:b/>
+        </w:rPr>
+        <w:t>Erreur</w:t>
+      </w:r>
+      <w:proofErr w:type="spellEnd"/>
+      <w:r>
+        <w:rPr>
+          <w:b/>
+        </w:rPr>
+        <w:t xml:space="preserve"> </w:t>
+      </w:r>
+      <w:proofErr w:type="spellStart"/>
+      <w:r>
+        <w:rPr>
+          <w:b/>
+        </w:rPr>
+        <w:t>apparaît</w:t>
+      </w:r>
+      <w:proofErr w:type="spellEnd"/>
+      <w:r>
+        <w:t xml:space="preserve"> : </w:t>
+      </w:r>
+      <w:r>
+        <w:t>“Cannot resolve corresponding JNI function</w:t>
+      </w:r>
+      <w:r>
+        <w:rPr>
+          <w:rFonts w:hint="eastAsia"/>
+        </w:rPr>
+        <w:t xml:space="preserve"> </w:t>
+      </w:r>
+      <w:r>
+        <w:rPr>
+          <w:rFonts w:hint="eastAsia"/>
+        </w:rPr>
+        <w:t>Java_fr_utbm_fgurlsdev_tp4jni_NDKTools_stringFromJNI</w:t>
+      </w:r>
+      <w:r>
+        <w:t>”</w:t>
+      </w:r>
+    </w:p>
+    <w:p>
+      <w:pPr>
+        <w:rPr>
+          <w:lang w:val="fr-FR"/>
+        </w:rPr>
+      </w:pPr>
+      <w:r>
+        <w:rPr>
+          <w:rFonts w:hint="eastAsia"/>
+          <w:b/>
+          <w:lang w:val="fr-FR"/>
+        </w:rPr>
+        <w:t>R</w:t>
+      </w:r>
+      <w:r>
+        <w:rPr>
+          <w:b/>
+          <w:lang w:val="fr-FR"/>
+        </w:rPr>
+        <w:t>aison</w:t>
+      </w:r>
+      <w:r>
+        <w:rPr>
+          <w:lang w:val="fr-FR"/>
+        </w:rPr>
+        <w:t xml:space="preserve"> : le nom de </w:t>
+      </w:r>
+      <w:r>
+        <w:rPr>
+          <w:lang w:val="fr-FR"/>
+        </w:rPr>
+        <w:t>fonction JNI n’est pas correct ou il n’existe pas</w:t>
+      </w:r>
+      <w:r>
+        <w:rPr>
+          <w:lang w:val="fr-FR"/>
+        </w:rPr>
+        <w:t xml:space="preserve"> dans le code source</w:t>
+      </w:r>
+      <w:r>
+        <w:rPr>
+          <w:lang w:val="fr-FR"/>
+        </w:rPr>
+        <w:t>.</w:t>
+      </w:r>
+    </w:p>
+    <w:p>
+      <w:pPr>
+        <w:rPr>
+          <w:lang w:val="fr-FR"/>
+        </w:rPr>
+      </w:pPr>
+      <w:r>
+        <w:rPr>
+          <w:rFonts w:hint="eastAsia"/>
+          <w:b/>
+          <w:lang w:val="fr-FR"/>
+        </w:rPr>
+        <w:t>S</w:t>
+      </w:r>
+      <w:r>
+        <w:rPr>
+          <w:b/>
+          <w:lang w:val="fr-FR"/>
+        </w:rPr>
+        <w:t>olution</w:t>
+      </w:r>
+      <w:r>
+        <w:rPr>
+          <w:lang w:val="fr-FR"/>
+        </w:rPr>
+        <w:t xml:space="preserve"> : </w:t>
+      </w:r>
+      <w:r>
+        <w:rPr>
+          <w:lang w:val="fr-FR"/>
+        </w:rPr>
+        <w:t>Aller</w:t>
+      </w:r>
+      <w:r>
+        <w:rPr>
+          <w:lang w:val="fr-FR"/>
+        </w:rPr>
+        <w:t xml:space="preserve"> dans le fichier native-lib.cpp</w:t>
+      </w:r>
+      <w:r>
+        <w:rPr>
+          <w:lang w:val="fr-FR"/>
+        </w:rPr>
+        <w:t>,</w:t>
+      </w:r>
+      <w:r>
+        <w:rPr>
+          <w:lang w:val="fr-FR"/>
+        </w:rPr>
+        <w:t xml:space="preserve"> modifier le nom de fonction comme </w:t>
+      </w:r>
+      <w:r>
+        <w:rPr>
+          <w:lang w:val="fr-FR"/>
+        </w:rPr>
+        <w:t>le suivant :</w:t>
+      </w:r>
+      <w:r>
+        <w:rPr>
+          <w:lang w:val="fr-FR"/>
+        </w:rPr>
+        <w:t xml:space="preserve"> </w:t>
+      </w:r>
+      <w:r>
+        <w:rPr>
+          <w:rFonts w:hint="eastAsia"/>
+          <w:lang w:val="fr-FR"/>
+        </w:rPr>
+        <w:t>Java_fr_utbm_fgurlsdev_tp4jni_NDKTools_stringFromJNI</w:t>
+      </w:r>
+      <w:r>
+        <w:rPr>
+          <w:lang w:val="fr-FR"/>
+        </w:rPr>
+        <w:t>, et modifier le type de son deuxième paramètre comme jclass.</w:t>
+      </w:r>
+    </w:p>
+    <w:p>
+      <w:pPr>
+        <w:rPr>
+          <w:lang w:val="fr-FR"/>
+        </w:rPr>
+      </w:pPr>
+    </w:p>
+    <w:p>
+      <w:pPr>
+        <w:rPr>
+          <w:lang w:val="fr-FR"/>
+        </w:rPr>
+      </w:pPr>
+      <w:r>
+        <w:rPr>
+          <w:rFonts w:hint="eastAsia"/>
+          <w:lang w:val="fr-FR"/>
+        </w:rPr>
+        <w:t>R</w:t>
+      </w:r>
+      <w:r>
+        <w:rPr>
+          <w:lang w:val="fr-FR"/>
+        </w:rPr>
+        <w:t>ajouter les fonctions suivantes :</w:t>
+      </w:r>
+    </w:p>
+    <w:p>
+      <w:pPr>
+        <w:rPr>
+          <w:rStyle w:val="a6"/>
+          <w:i w:val="0"/>
+        </w:rPr>
+      </w:pPr>
+      <w:r>
+        <w:rPr>
+          <w:rStyle w:val="a6"/>
+          <w:rFonts w:hint="eastAsia"/>
+          <w:i w:val="0"/>
+        </w:rPr>
+        <w:t xml:space="preserve">public native static String </w:t>
+      </w:r>
+      <w:proofErr w:type="spellStart"/>
+      <w:r>
+        <w:rPr>
+          <w:rStyle w:val="a6"/>
+          <w:rFonts w:hint="eastAsia"/>
+          <w:i w:val="0"/>
+        </w:rPr>
+        <w:t>sayHi</w:t>
+      </w:r>
+      <w:proofErr w:type="spellEnd"/>
+      <w:r>
+        <w:rPr>
+          <w:rStyle w:val="a6"/>
+          <w:rFonts w:hint="eastAsia"/>
+          <w:i w:val="0"/>
+        </w:rPr>
+        <w:t>();</w:t>
+      </w:r>
+      <w:r>
+        <w:rPr>
+          <w:rStyle w:val="a6"/>
+          <w:i w:val="0"/>
+        </w:rPr>
+        <w:t xml:space="preserve"> // Celle-ci </w:t>
+      </w:r>
+      <w:proofErr w:type="spellStart"/>
+      <w:r>
+        <w:rPr>
+          <w:rStyle w:val="a6"/>
+          <w:i w:val="0"/>
+        </w:rPr>
+        <w:t>est</w:t>
+      </w:r>
+      <w:proofErr w:type="spellEnd"/>
+      <w:r>
+        <w:rPr>
+          <w:rStyle w:val="a6"/>
+          <w:i w:val="0"/>
+        </w:rPr>
+        <w:t xml:space="preserve"> pour tester</w:t>
+      </w:r>
+      <w:r>
+        <w:rPr>
+          <w:rStyle w:val="a6"/>
+          <w:rFonts w:hint="eastAsia"/>
+          <w:i w:val="0"/>
+        </w:rPr>
+        <w:br/>
+        <w:t xml:space="preserve">public native static String </w:t>
+      </w:r>
+      <w:proofErr w:type="spellStart"/>
+      <w:r>
+        <w:rPr>
+          <w:rStyle w:val="a6"/>
+          <w:rFonts w:hint="eastAsia"/>
+          <w:i w:val="0"/>
+        </w:rPr>
+        <w:t>readBtn</w:t>
+      </w:r>
+      <w:proofErr w:type="spellEnd"/>
+      <w:r>
+        <w:rPr>
+          <w:rStyle w:val="a6"/>
+          <w:rFonts w:hint="eastAsia"/>
+          <w:i w:val="0"/>
+        </w:rPr>
+        <w:t xml:space="preserve">(String </w:t>
+      </w:r>
+      <w:proofErr w:type="spellStart"/>
+      <w:r>
+        <w:rPr>
+          <w:rStyle w:val="a6"/>
+          <w:rFonts w:hint="eastAsia"/>
+          <w:i w:val="0"/>
+        </w:rPr>
+        <w:t>numStr</w:t>
+      </w:r>
+      <w:proofErr w:type="spellEnd"/>
+      <w:r>
+        <w:rPr>
+          <w:rStyle w:val="a6"/>
+          <w:rFonts w:hint="eastAsia"/>
+          <w:i w:val="0"/>
+        </w:rPr>
+        <w:t>);</w:t>
+      </w:r>
+      <w:r>
+        <w:rPr>
+          <w:rStyle w:val="a6"/>
+          <w:rFonts w:hint="eastAsia"/>
+          <w:i w:val="0"/>
+        </w:rPr>
+        <w:br/>
+        <w:t xml:space="preserve">public native static String </w:t>
+      </w:r>
+      <w:proofErr w:type="spellStart"/>
+      <w:r>
+        <w:rPr>
+          <w:rStyle w:val="a6"/>
+          <w:rFonts w:hint="eastAsia"/>
+          <w:i w:val="0"/>
+        </w:rPr>
+        <w:t>writeBtn</w:t>
+      </w:r>
+      <w:proofErr w:type="spellEnd"/>
+      <w:r>
+        <w:rPr>
+          <w:rStyle w:val="a6"/>
+          <w:rFonts w:hint="eastAsia"/>
+          <w:i w:val="0"/>
+        </w:rPr>
+        <w:t xml:space="preserve">(String </w:t>
+      </w:r>
+      <w:proofErr w:type="spellStart"/>
+      <w:r>
+        <w:rPr>
+          <w:rStyle w:val="a6"/>
+          <w:rFonts w:hint="eastAsia"/>
+          <w:i w:val="0"/>
+        </w:rPr>
+        <w:t>numStr</w:t>
+      </w:r>
+      <w:proofErr w:type="spellEnd"/>
+      <w:r>
+        <w:rPr>
+          <w:rStyle w:val="a6"/>
+          <w:rFonts w:hint="eastAsia"/>
+          <w:i w:val="0"/>
+        </w:rPr>
+        <w:t>);</w:t>
+      </w:r>
+      <w:r>
+        <w:rPr>
+          <w:rStyle w:val="a6"/>
+          <w:rFonts w:hint="eastAsia"/>
+          <w:i w:val="0"/>
+        </w:rPr>
+        <w:br/>
+        <w:t xml:space="preserve">public native static String </w:t>
+      </w:r>
+      <w:proofErr w:type="spellStart"/>
+      <w:r>
+        <w:rPr>
+          <w:rStyle w:val="a6"/>
+          <w:rFonts w:hint="eastAsia"/>
+          <w:i w:val="0"/>
+        </w:rPr>
+        <w:t>directionBtn</w:t>
+      </w:r>
+      <w:proofErr w:type="spellEnd"/>
+      <w:r>
+        <w:rPr>
+          <w:rStyle w:val="a6"/>
+          <w:rFonts w:hint="eastAsia"/>
+          <w:i w:val="0"/>
+        </w:rPr>
+        <w:t>(String direction);</w:t>
+      </w:r>
+    </w:p>
+    <w:p/>
+    <w:p>
+      <w:pPr>
+        <w:rPr>
+          <w:lang w:val="fr-FR"/>
+        </w:rPr>
+      </w:pPr>
+      <w:r>
+        <w:rPr>
+          <w:lang w:val="fr-FR"/>
+        </w:rPr>
+        <w:t>Définir</w:t>
+      </w:r>
+      <w:r>
+        <w:rPr>
+          <w:lang w:val="fr-FR"/>
+        </w:rPr>
+        <w:t xml:space="preserve"> le</w:t>
+      </w:r>
+      <w:r>
+        <w:rPr>
+          <w:lang w:val="fr-FR"/>
+        </w:rPr>
+        <w:t>s</w:t>
+      </w:r>
+      <w:r>
+        <w:rPr>
+          <w:lang w:val="fr-FR"/>
+        </w:rPr>
+        <w:t xml:space="preserve"> f</w:t>
+      </w:r>
+      <w:r>
+        <w:rPr>
+          <w:lang w:val="fr-FR"/>
+        </w:rPr>
+        <w:t>onction</w:t>
+      </w:r>
+      <w:r>
+        <w:rPr>
+          <w:lang w:val="fr-FR"/>
+        </w:rPr>
+        <w:t>s</w:t>
+      </w:r>
+      <w:r>
+        <w:rPr>
+          <w:lang w:val="fr-FR"/>
+        </w:rPr>
+        <w:t xml:space="preserve"> dans le fichier native-lib.cpp</w:t>
+      </w:r>
+      <w:r>
+        <w:rPr>
+          <w:lang w:val="fr-FR"/>
+        </w:rPr>
+        <w:t xml:space="preserve"> avec les noms suivants :</w:t>
+      </w:r>
+    </w:p>
+    <w:p>
+      <w:pPr>
+        <w:rPr>
+          <w:rStyle w:val="a6"/>
+          <w:i w:val="0"/>
+          <w:lang w:val="fr-FR"/>
+        </w:rPr>
+      </w:pPr>
+      <w:r>
+        <w:rPr>
+          <w:rStyle w:val="a6"/>
+          <w:rFonts w:hint="eastAsia"/>
+          <w:i w:val="0"/>
+          <w:lang w:val="fr-FR"/>
+        </w:rPr>
+        <w:t>Java_fr_utbm_fgurlsdev_tp4jni_NDKTools_sayHi</w:t>
+      </w:r>
+    </w:p>
+    <w:p>
+      <w:pPr>
+        <w:rPr>
+          <w:rStyle w:val="a6"/>
+          <w:i w:val="0"/>
+        </w:rPr>
+      </w:pPr>
+      <w:r>
+        <w:rPr>
+          <w:rStyle w:val="a6"/>
+          <w:rFonts w:hint="eastAsia"/>
+          <w:i w:val="0"/>
+        </w:rPr>
+        <w:t>Java_fr_utbm_fgurlsdev_tp4jni_NDKTools_readBtn</w:t>
+      </w:r>
+    </w:p>
+    <w:p>
+      <w:pPr>
+        <w:rPr>
+          <w:rStyle w:val="a6"/>
+          <w:i w:val="0"/>
+        </w:rPr>
+      </w:pPr>
+      <w:r>
+        <w:rPr>
+          <w:rStyle w:val="a6"/>
+          <w:rFonts w:hint="eastAsia"/>
+          <w:i w:val="0"/>
+        </w:rPr>
+        <w:t>Java_fr_utbm_fgurlsdev_tp4jni_NDKTools_writeBtn</w:t>
+      </w:r>
+    </w:p>
+    <w:p>
+      <w:pPr>
+        <w:rPr>
+          <w:rStyle w:val="a6"/>
+          <w:i w:val="0"/>
+        </w:rPr>
+      </w:pPr>
+      <w:r>
+        <w:rPr>
+          <w:rStyle w:val="a6"/>
+          <w:rFonts w:hint="eastAsia"/>
+          <w:i w:val="0"/>
+        </w:rPr>
+        <w:t>Java_fr_utbm_fgurlsdev_tp4jni_NDKTools_directionBtn</w:t>
+      </w:r>
+    </w:p>
+    <w:p>
+      <w:pPr>
+        <w:rPr>
+          <w:rFonts w:hint="eastAsia"/>
+          <w:lang w:val="fr-FR"/>
+        </w:rPr>
+      </w:pPr>
+      <w:r>
+        <w:rPr>
+          <w:rStyle w:val="a6"/>
+        </w:rPr>
+        <w:t>//</w:t>
+      </w:r>
+      <w:r>
+        <w:rPr>
+          <w:rStyle w:val="a6"/>
+        </w:rPr>
+        <w:t xml:space="preserve">Définit sous le format : </w:t>
+      </w:r>
+      <w:r>
+        <w:rPr>
+          <w:rStyle w:val="a6"/>
+        </w:rPr>
+        <w:t>Java_package_Classe_nomDeFonction</w:t>
+      </w:r>
+    </w:p>
+    <w:p>
+      <w:pPr>
+        <w:rPr>
+          <w:lang w:val="fr-FR"/>
+        </w:rPr>
+      </w:pPr>
+      <w:r>
+        <w:rPr>
+          <w:rFonts w:hint="eastAsia"/>
+          <w:lang w:val="fr-FR"/>
+        </w:rPr>
+        <w:t>(</w:t>
+      </w:r>
+      <w:r>
+        <w:rPr>
+          <w:lang w:val="fr-FR"/>
+        </w:rPr>
+        <w:t>Le détail est dans les fichiers sources)</w:t>
+      </w:r>
+    </w:p>
+    <w:p>
+      <w:pPr>
+        <w:rPr>
+          <w:lang w:val="fr-FR"/>
+        </w:rPr>
+      </w:pPr>
+    </w:p>
+    <w:p>
+      <w:pPr>
+        <w:rPr>
+          <w:lang w:val="fr-FR"/>
+        </w:rPr>
+      </w:pPr>
+      <w:r>
+        <w:rPr>
+          <w:lang w:val="fr-FR"/>
+        </w:rPr>
+        <w:t xml:space="preserve">Mettre en place </w:t>
+      </w:r>
+      <w:r>
+        <w:rPr>
+          <w:lang w:val="fr-FR"/>
+        </w:rPr>
+        <w:t>l</w:t>
+      </w:r>
+      <w:r>
+        <w:rPr>
+          <w:lang w:val="fr-FR"/>
+        </w:rPr>
+        <w:t>’interface d’application et les fonctionnalités bouto</w:t>
+      </w:r>
+      <w:r>
+        <w:rPr>
+          <w:lang w:val="fr-FR"/>
+        </w:rPr>
+        <w:t>n.</w:t>
+      </w:r>
+      <w:bookmarkStart w:id="0" w:name="_GoBack"/>
+      <w:bookmarkEnd w:id="0"/>
+    </w:p>
+    <w:p>
+      <w:pPr>
+        <w:rPr>
+          <w:lang w:val="fr-FR"/>
+        </w:rPr>
+      </w:pPr>
+    </w:p>
+    <w:p>
+      <w:pPr>
+        <w:rPr>
+          <w:rFonts w:hint="eastAsia"/>
+          <w:lang w:val="fr-FR"/>
+        </w:rPr>
+      </w:pPr>
+      <w:r>
+        <w:rPr>
+          <w:rFonts w:hint="eastAsia"/>
+          <w:lang w:val="fr-FR"/>
+        </w:rPr>
+        <w:t>C</w:t>
+      </w:r>
+      <w:r>
+        <w:rPr>
+          <w:lang w:val="fr-FR"/>
+        </w:rPr>
+        <w:t>omme le principe</w:t>
+      </w:r>
+      <w:r>
+        <w:rPr>
+          <w:lang w:val="fr-FR"/>
+        </w:rPr>
+        <w:t xml:space="preserve"> de fonction des boutons "UP", </w:t>
+      </w:r>
+      <w:r>
+        <w:rPr>
+          <w:lang w:val="fr-FR"/>
+        </w:rPr>
+        <w:t>"</w:t>
+      </w:r>
+      <w:r>
+        <w:rPr>
+          <w:lang w:val="fr-FR"/>
+        </w:rPr>
+        <w:t>DOWN</w:t>
+      </w:r>
+      <w:r>
+        <w:rPr>
+          <w:lang w:val="fr-FR"/>
+        </w:rPr>
+        <w:t>",</w:t>
+      </w:r>
+      <w:r>
+        <w:rPr>
+          <w:lang w:val="fr-FR"/>
+        </w:rPr>
+        <w:t xml:space="preserve"> </w:t>
+      </w:r>
+      <w:r>
+        <w:rPr>
+          <w:lang w:val="fr-FR"/>
+        </w:rPr>
+        <w:t>"</w:t>
+      </w:r>
+      <w:r>
+        <w:rPr>
+          <w:lang w:val="fr-FR"/>
+        </w:rPr>
+        <w:t>LEFT</w:t>
+      </w:r>
+      <w:r>
+        <w:rPr>
+          <w:lang w:val="fr-FR"/>
+        </w:rPr>
+        <w:t>",</w:t>
+      </w:r>
+      <w:r>
+        <w:rPr>
+          <w:lang w:val="fr-FR"/>
+        </w:rPr>
+        <w:t xml:space="preserve"> </w:t>
+      </w:r>
+      <w:r>
+        <w:rPr>
+          <w:lang w:val="fr-FR"/>
+        </w:rPr>
+        <w:t>"</w:t>
+      </w:r>
+      <w:r>
+        <w:rPr>
+          <w:lang w:val="fr-FR"/>
+        </w:rPr>
+        <w:t>RIGHT</w:t>
+      </w:r>
+      <w:r>
+        <w:rPr>
+          <w:lang w:val="fr-FR"/>
+        </w:rPr>
+        <w:t>"</w:t>
+      </w:r>
+      <w:r>
+        <w:rPr>
+          <w:lang w:val="fr-FR"/>
+        </w:rPr>
+        <w:t xml:space="preserve"> est le même</w:t>
+      </w:r>
+      <w:r>
+        <w:rPr>
+          <w:lang w:val="fr-FR"/>
+        </w:rPr>
+        <w:t>,</w:t>
+      </w:r>
+      <w:r>
+        <w:rPr>
+          <w:lang w:val="fr-FR"/>
+        </w:rPr>
+        <w:t xml:space="preserve"> on a décider de créer un nouveau objet DrectionBtnListener qui hérite l’interface OnClickListener, pour gérer l’action après on clique sur un de ces 4 boutons.</w:t>
       </w:r>
     </w:p>
     <w:sectPr>
@@ -2779,6 +4511,232 @@
     </w:lvl>
   </w:abstractNum>
   <w:abstractNum w:abstractNumId="5" w15:restartNumberingAfterBreak="0">
+    <w:nsid w:val="4B222EEB"/>
+    <w:multiLevelType w:val="hybridMultilevel"/>
+    <w:tmpl w:val="34980304"/>
+    <w:lvl w:ilvl="0" w:tplc="04090001">
+      <w:start w:val="1"/>
+      <w:numFmt w:val="bullet"/>
+      <w:lvlText w:val=""/>
+      <w:lvlJc w:val="left"/>
+      <w:pPr>
+        <w:ind w:left="840" w:hanging="420"/>
+      </w:pPr>
+      <w:rPr>
+        <w:rFonts w:ascii="Wingdings" w:hAnsi="Wingdings" w:hint="default"/>
+      </w:rPr>
+    </w:lvl>
+    <w:lvl w:ilvl="1" w:tplc="04090003" w:tentative="1">
+      <w:start w:val="1"/>
+      <w:numFmt w:val="bullet"/>
+      <w:lvlText w:val=""/>
+      <w:lvlJc w:val="left"/>
+      <w:pPr>
+        <w:ind w:left="1260" w:hanging="420"/>
+      </w:pPr>
+      <w:rPr>
+        <w:rFonts w:ascii="Wingdings" w:hAnsi="Wingdings" w:hint="default"/>
+      </w:rPr>
+    </w:lvl>
+    <w:lvl w:ilvl="2" w:tplc="04090005" w:tentative="1">
+      <w:start w:val="1"/>
+      <w:numFmt w:val="bullet"/>
+      <w:lvlText w:val=""/>
+      <w:lvlJc w:val="left"/>
+      <w:pPr>
+        <w:ind w:left="1680" w:hanging="420"/>
+      </w:pPr>
+      <w:rPr>
+        <w:rFonts w:ascii="Wingdings" w:hAnsi="Wingdings" w:hint="default"/>
+      </w:rPr>
+    </w:lvl>
+    <w:lvl w:ilvl="3" w:tplc="04090001" w:tentative="1">
+      <w:start w:val="1"/>
+      <w:numFmt w:val="bullet"/>
+      <w:lvlText w:val=""/>
+      <w:lvlJc w:val="left"/>
+      <w:pPr>
+        <w:ind w:left="2100" w:hanging="420"/>
+      </w:pPr>
+      <w:rPr>
+        <w:rFonts w:ascii="Wingdings" w:hAnsi="Wingdings" w:hint="default"/>
+      </w:rPr>
+    </w:lvl>
+    <w:lvl w:ilvl="4" w:tplc="04090003" w:tentative="1">
+      <w:start w:val="1"/>
+      <w:numFmt w:val="bullet"/>
+      <w:lvlText w:val=""/>
+      <w:lvlJc w:val="left"/>
+      <w:pPr>
+        <w:ind w:left="2520" w:hanging="420"/>
+      </w:pPr>
+      <w:rPr>
+        <w:rFonts w:ascii="Wingdings" w:hAnsi="Wingdings" w:hint="default"/>
+      </w:rPr>
+    </w:lvl>
+    <w:lvl w:ilvl="5" w:tplc="04090005" w:tentative="1">
+      <w:start w:val="1"/>
+      <w:numFmt w:val="bullet"/>
+      <w:lvlText w:val=""/>
+      <w:lvlJc w:val="left"/>
+      <w:pPr>
+        <w:ind w:left="2940" w:hanging="420"/>
+      </w:pPr>
+      <w:rPr>
+        <w:rFonts w:ascii="Wingdings" w:hAnsi="Wingdings" w:hint="default"/>
+      </w:rPr>
+    </w:lvl>
+    <w:lvl w:ilvl="6" w:tplc="04090001" w:tentative="1">
+      <w:start w:val="1"/>
+      <w:numFmt w:val="bullet"/>
+      <w:lvlText w:val=""/>
+      <w:lvlJc w:val="left"/>
+      <w:pPr>
+        <w:ind w:left="3360" w:hanging="420"/>
+      </w:pPr>
+      <w:rPr>
+        <w:rFonts w:ascii="Wingdings" w:hAnsi="Wingdings" w:hint="default"/>
+      </w:rPr>
+    </w:lvl>
+    <w:lvl w:ilvl="7" w:tplc="04090003" w:tentative="1">
+      <w:start w:val="1"/>
+      <w:numFmt w:val="bullet"/>
+      <w:lvlText w:val=""/>
+      <w:lvlJc w:val="left"/>
+      <w:pPr>
+        <w:ind w:left="3780" w:hanging="420"/>
+      </w:pPr>
+      <w:rPr>
+        <w:rFonts w:ascii="Wingdings" w:hAnsi="Wingdings" w:hint="default"/>
+      </w:rPr>
+    </w:lvl>
+    <w:lvl w:ilvl="8" w:tplc="04090005" w:tentative="1">
+      <w:start w:val="1"/>
+      <w:numFmt w:val="bullet"/>
+      <w:lvlText w:val=""/>
+      <w:lvlJc w:val="left"/>
+      <w:pPr>
+        <w:ind w:left="4200" w:hanging="420"/>
+      </w:pPr>
+      <w:rPr>
+        <w:rFonts w:ascii="Wingdings" w:hAnsi="Wingdings" w:hint="default"/>
+      </w:rPr>
+    </w:lvl>
+  </w:abstractNum>
+  <w:abstractNum w:abstractNumId="6" w15:restartNumberingAfterBreak="0">
+    <w:nsid w:val="58F44B9B"/>
+    <w:multiLevelType w:val="hybridMultilevel"/>
+    <w:tmpl w:val="5A70FF5A"/>
+    <w:lvl w:ilvl="0" w:tplc="04090001">
+      <w:start w:val="1"/>
+      <w:numFmt w:val="bullet"/>
+      <w:lvlText w:val=""/>
+      <w:lvlJc w:val="left"/>
+      <w:pPr>
+        <w:ind w:left="840" w:hanging="420"/>
+      </w:pPr>
+      <w:rPr>
+        <w:rFonts w:ascii="Wingdings" w:hAnsi="Wingdings" w:hint="default"/>
+      </w:rPr>
+    </w:lvl>
+    <w:lvl w:ilvl="1" w:tplc="04090003" w:tentative="1">
+      <w:start w:val="1"/>
+      <w:numFmt w:val="bullet"/>
+      <w:lvlText w:val=""/>
+      <w:lvlJc w:val="left"/>
+      <w:pPr>
+        <w:ind w:left="1260" w:hanging="420"/>
+      </w:pPr>
+      <w:rPr>
+        <w:rFonts w:ascii="Wingdings" w:hAnsi="Wingdings" w:hint="default"/>
+      </w:rPr>
+    </w:lvl>
+    <w:lvl w:ilvl="2" w:tplc="04090005" w:tentative="1">
+      <w:start w:val="1"/>
+      <w:numFmt w:val="bullet"/>
+      <w:lvlText w:val=""/>
+      <w:lvlJc w:val="left"/>
+      <w:pPr>
+        <w:ind w:left="1680" w:hanging="420"/>
+      </w:pPr>
+      <w:rPr>
+        <w:rFonts w:ascii="Wingdings" w:hAnsi="Wingdings" w:hint="default"/>
+      </w:rPr>
+    </w:lvl>
+    <w:lvl w:ilvl="3" w:tplc="04090001" w:tentative="1">
+      <w:start w:val="1"/>
+      <w:numFmt w:val="bullet"/>
+      <w:lvlText w:val=""/>
+      <w:lvlJc w:val="left"/>
+      <w:pPr>
+        <w:ind w:left="2100" w:hanging="420"/>
+      </w:pPr>
+      <w:rPr>
+        <w:rFonts w:ascii="Wingdings" w:hAnsi="Wingdings" w:hint="default"/>
+      </w:rPr>
+    </w:lvl>
+    <w:lvl w:ilvl="4" w:tplc="04090003" w:tentative="1">
+      <w:start w:val="1"/>
+      <w:numFmt w:val="bullet"/>
+      <w:lvlText w:val=""/>
+      <w:lvlJc w:val="left"/>
+      <w:pPr>
+        <w:ind w:left="2520" w:hanging="420"/>
+      </w:pPr>
+      <w:rPr>
+        <w:rFonts w:ascii="Wingdings" w:hAnsi="Wingdings" w:hint="default"/>
+      </w:rPr>
+    </w:lvl>
+    <w:lvl w:ilvl="5" w:tplc="04090005" w:tentative="1">
+      <w:start w:val="1"/>
+      <w:numFmt w:val="bullet"/>
+      <w:lvlText w:val=""/>
+      <w:lvlJc w:val="left"/>
+      <w:pPr>
+        <w:ind w:left="2940" w:hanging="420"/>
+      </w:pPr>
+      <w:rPr>
+        <w:rFonts w:ascii="Wingdings" w:hAnsi="Wingdings" w:hint="default"/>
+      </w:rPr>
+    </w:lvl>
+    <w:lvl w:ilvl="6" w:tplc="04090001" w:tentative="1">
+      <w:start w:val="1"/>
+      <w:numFmt w:val="bullet"/>
+      <w:lvlText w:val=""/>
+      <w:lvlJc w:val="left"/>
+      <w:pPr>
+        <w:ind w:left="3360" w:hanging="420"/>
+      </w:pPr>
+      <w:rPr>
+        <w:rFonts w:ascii="Wingdings" w:hAnsi="Wingdings" w:hint="default"/>
+      </w:rPr>
+    </w:lvl>
+    <w:lvl w:ilvl="7" w:tplc="04090003" w:tentative="1">
+      <w:start w:val="1"/>
+      <w:numFmt w:val="bullet"/>
+      <w:lvlText w:val=""/>
+      <w:lvlJc w:val="left"/>
+      <w:pPr>
+        <w:ind w:left="3780" w:hanging="420"/>
+      </w:pPr>
+      <w:rPr>
+        <w:rFonts w:ascii="Wingdings" w:hAnsi="Wingdings" w:hint="default"/>
+      </w:rPr>
+    </w:lvl>
+    <w:lvl w:ilvl="8" w:tplc="04090005" w:tentative="1">
+      <w:start w:val="1"/>
+      <w:numFmt w:val="bullet"/>
+      <w:lvlText w:val=""/>
+      <w:lvlJc w:val="left"/>
+      <w:pPr>
+        <w:ind w:left="4200" w:hanging="420"/>
+      </w:pPr>
+      <w:rPr>
+        <w:rFonts w:ascii="Wingdings" w:hAnsi="Wingdings" w:hint="default"/>
+      </w:rPr>
+    </w:lvl>
+  </w:abstractNum>
+  <w:abstractNum w:abstractNumId="7" w15:restartNumberingAfterBreak="0">
     <w:nsid w:val="5EBC221F"/>
     <w:multiLevelType w:val="hybridMultilevel"/>
     <w:tmpl w:val="4296DAC6"/>
@@ -2890,7 +4848,7 @@
       </w:rPr>
     </w:lvl>
   </w:abstractNum>
-  <w:abstractNum w:abstractNumId="6" w15:restartNumberingAfterBreak="0">
+  <w:abstractNum w:abstractNumId="8" w15:restartNumberingAfterBreak="0">
     <w:nsid w:val="63BA21FF"/>
     <w:multiLevelType w:val="hybridMultilevel"/>
     <w:tmpl w:val="1A6033B8"/>
@@ -3003,10 +4961,10 @@
       </w:rPr>
     </w:lvl>
   </w:abstractNum>
-  <w:abstractNum w:abstractNumId="7" w15:restartNumberingAfterBreak="0">
+  <w:abstractNum w:abstractNumId="9" w15:restartNumberingAfterBreak="0">
     <w:nsid w:val="64FD0CC2"/>
     <w:multiLevelType w:val="hybridMultilevel"/>
-    <w:tmpl w:val="515A60CC"/>
+    <w:tmpl w:val="77B830E2"/>
     <w:lvl w:ilvl="0" w:tplc="04090001">
       <w:start w:val="1"/>
       <w:numFmt w:val="bullet"/>
@@ -3116,7 +5074,7 @@
       </w:rPr>
     </w:lvl>
   </w:abstractNum>
-  <w:abstractNum w:abstractNumId="8" w15:restartNumberingAfterBreak="0">
+  <w:abstractNum w:abstractNumId="10" w15:restartNumberingAfterBreak="0">
     <w:nsid w:val="701A57A1"/>
     <w:multiLevelType w:val="hybridMultilevel"/>
     <w:tmpl w:val="13FAE2BA"/>
@@ -3229,7 +5187,7 @@
       </w:rPr>
     </w:lvl>
   </w:abstractNum>
-  <w:abstractNum w:abstractNumId="9" w15:restartNumberingAfterBreak="0">
+  <w:abstractNum w:abstractNumId="11" w15:restartNumberingAfterBreak="0">
     <w:nsid w:val="7505041F"/>
     <w:multiLevelType w:val="hybridMultilevel"/>
     <w:tmpl w:val="A66CF3DE"/>
@@ -3346,22 +5304,22 @@
     <w:abstractNumId w:val="3"/>
   </w:num>
   <w:num w:numId="2">
-    <w:abstractNumId w:val="9"/>
+    <w:abstractNumId w:val="11"/>
   </w:num>
   <w:num w:numId="3">
     <w:abstractNumId w:val="0"/>
   </w:num>
   <w:num w:numId="4">
-    <w:abstractNumId w:val="6"/>
+    <w:abstractNumId w:val="8"/>
   </w:num>
   <w:num w:numId="5">
-    <w:abstractNumId w:val="8"/>
+    <w:abstractNumId w:val="10"/>
   </w:num>
   <w:num w:numId="6">
-    <w:abstractNumId w:val="5"/>
+    <w:abstractNumId w:val="7"/>
   </w:num>
   <w:num w:numId="7">
-    <w:abstractNumId w:val="7"/>
+    <w:abstractNumId w:val="9"/>
   </w:num>
   <w:num w:numId="8">
     <w:abstractNumId w:val="1"/>
@@ -3371,6 +5329,12 @@
   </w:num>
   <w:num w:numId="10">
     <w:abstractNumId w:val="2"/>
+  </w:num>
+  <w:num w:numId="11">
+    <w:abstractNumId w:val="6"/>
+  </w:num>
+  <w:num w:numId="12">
+    <w:abstractNumId w:val="5"/>
   </w:num>
 </w:numbering>
 </file>
@@ -3797,6 +5761,28 @@
       <w:szCs w:val="44"/>
     </w:rPr>
   </w:style>
+  <w:style w:type="paragraph" w:styleId="3">
+    <w:name w:val="heading 3"/>
+    <w:basedOn w:val="a"/>
+    <w:next w:val="a"/>
+    <w:link w:val="30"/>
+    <w:uiPriority w:val="9"/>
+    <w:unhideWhenUsed/>
+    <w:qFormat/>
+    <w:rsid w:val="002708E8"/>
+    <w:pPr>
+      <w:keepNext/>
+      <w:keepLines/>
+      <w:spacing w:before="260" w:after="260" w:line="416" w:lineRule="auto"/>
+      <w:outlineLvl w:val="2"/>
+    </w:pPr>
+    <w:rPr>
+      <w:b/>
+      <w:bCs/>
+      <w:sz w:val="32"/>
+      <w:szCs w:val="32"/>
+    </w:rPr>
+  </w:style>
   <w:style w:type="character" w:default="1" w:styleId="a0">
     <w:name w:val="Default Paragraph Font"/>
     <w:uiPriority w:val="1"/>
@@ -3869,6 +5855,82 @@
     <w:rPr>
       <w:color w:val="808080"/>
       <w:shd w:val="clear" w:color="auto" w:fill="E6E6E6"/>
+    </w:rPr>
+  </w:style>
+  <w:style w:type="character" w:customStyle="1" w:styleId="30">
+    <w:name w:val="标题 3 字符"/>
+    <w:basedOn w:val="a0"/>
+    <w:link w:val="3"/>
+    <w:uiPriority w:val="9"/>
+    <w:rsid w:val="002708E8"/>
+    <w:rPr>
+      <w:b/>
+      <w:bCs/>
+      <w:sz w:val="32"/>
+      <w:szCs w:val="32"/>
+    </w:rPr>
+  </w:style>
+  <w:style w:type="paragraph" w:styleId="HTML">
+    <w:name w:val="HTML Preformatted"/>
+    <w:basedOn w:val="a"/>
+    <w:link w:val="HTML0"/>
+    <w:uiPriority w:val="99"/>
+    <w:semiHidden/>
+    <w:unhideWhenUsed/>
+    <w:rsid w:val="00544B04"/>
+    <w:pPr>
+      <w:widowControl/>
+      <w:tabs>
+        <w:tab w:val="left" w:pos="916"/>
+        <w:tab w:val="left" w:pos="1832"/>
+        <w:tab w:val="left" w:pos="2748"/>
+        <w:tab w:val="left" w:pos="3664"/>
+        <w:tab w:val="left" w:pos="4580"/>
+        <w:tab w:val="left" w:pos="5496"/>
+        <w:tab w:val="left" w:pos="6412"/>
+        <w:tab w:val="left" w:pos="7328"/>
+        <w:tab w:val="left" w:pos="8244"/>
+        <w:tab w:val="left" w:pos="9160"/>
+        <w:tab w:val="left" w:pos="10076"/>
+        <w:tab w:val="left" w:pos="10992"/>
+        <w:tab w:val="left" w:pos="11908"/>
+        <w:tab w:val="left" w:pos="12824"/>
+        <w:tab w:val="left" w:pos="13740"/>
+        <w:tab w:val="left" w:pos="14656"/>
+      </w:tabs>
+      <w:jc w:val="left"/>
+    </w:pPr>
+    <w:rPr>
+      <w:rFonts w:ascii="宋体" w:eastAsia="宋体" w:hAnsi="宋体" w:cs="宋体"/>
+      <w:kern w:val="0"/>
+      <w:sz w:val="24"/>
+      <w:szCs w:val="24"/>
+    </w:rPr>
+  </w:style>
+  <w:style w:type="character" w:customStyle="1" w:styleId="HTML0">
+    <w:name w:val="HTML 预设格式 字符"/>
+    <w:basedOn w:val="a0"/>
+    <w:link w:val="HTML"/>
+    <w:uiPriority w:val="99"/>
+    <w:semiHidden/>
+    <w:rsid w:val="00544B04"/>
+    <w:rPr>
+      <w:rFonts w:ascii="宋体" w:eastAsia="宋体" w:hAnsi="宋体" w:cs="宋体"/>
+      <w:kern w:val="0"/>
+      <w:sz w:val="24"/>
+      <w:szCs w:val="24"/>
+    </w:rPr>
+  </w:style>
+  <w:style w:type="character" w:styleId="a6">
+    <w:name w:val="Subtle Emphasis"/>
+    <w:basedOn w:val="a0"/>
+    <w:uiPriority w:val="19"/>
+    <w:qFormat/>
+    <w:rsid w:val="00E57CAB"/>
+    <w:rPr>
+      <w:i/>
+      <w:iCs/>
+      <w:color w:val="404040" w:themeColor="text1" w:themeTint="BF"/>
     </w:rPr>
   </w:style>
 </w:styles>
